--- a/SE-II.docx
+++ b/SE-II.docx
@@ -21,15 +21,7 @@
         <w:pStyle w:val="Heading2"/>
       </w:pPr>
       <w:r>
-        <w:t xml:space="preserve">Steps for </w:t>
-      </w:r>
-      <w:proofErr w:type="spellStart"/>
-      <w:r>
-        <w:t>MavenJava</w:t>
-      </w:r>
-      <w:proofErr w:type="spellEnd"/>
-      <w:r>
-        <w:t xml:space="preserve"> Automation:</w:t>
+        <w:t>Steps for MavenJava Automation:</w:t>
       </w:r>
     </w:p>
     <w:p>
@@ -79,33 +71,111 @@
           <w:b/>
           <w:bCs/>
         </w:rPr>
-        <w:t xml:space="preserve">Step 2: Create Freestyle Project (e.g., </w:t>
-      </w:r>
-      <w:proofErr w:type="spellStart"/>
+        <w:t>Step 2: Create Freestyle Project (e.g., MavenJava_Build)</w:t>
+      </w:r>
+    </w:p>
+    <w:p>
+      <w:r>
+        <w:t>        </w:t>
+      </w:r>
+      <w:r>
+        <w:tab/>
+      </w:r>
+      <w:r>
+        <w:rPr>
+          <w:rFonts w:ascii="MS Gothic" w:eastAsia="MS Gothic" w:hAnsi="MS Gothic" w:cs="MS Gothic" w:hint="eastAsia"/>
+        </w:rPr>
+        <w:t>├</w:t>
+      </w:r>
+      <w:r>
+        <w:rPr>
+          <w:rFonts w:ascii="Calibri" w:hAnsi="Calibri" w:cs="Calibri"/>
+        </w:rPr>
+        <w:t>──</w:t>
+      </w:r>
+      <w:r>
+        <w:t xml:space="preserve"> Enter project name (e.g., MavenJava_Build)</w:t>
+      </w:r>
+    </w:p>
+    <w:p>
+      <w:r>
+        <w:t>        </w:t>
+      </w:r>
+      <w:r>
+        <w:tab/>
+      </w:r>
+      <w:r>
+        <w:rPr>
+          <w:rFonts w:ascii="MS Gothic" w:eastAsia="MS Gothic" w:hAnsi="MS Gothic" w:cs="MS Gothic" w:hint="eastAsia"/>
+        </w:rPr>
+        <w:t>├</w:t>
+      </w:r>
+      <w:r>
+        <w:rPr>
+          <w:rFonts w:ascii="Calibri" w:hAnsi="Calibri" w:cs="Calibri"/>
+        </w:rPr>
+        <w:t>──</w:t>
+      </w:r>
+      <w:r>
+        <w:t xml:space="preserve"> Click "OK"</w:t>
+      </w:r>
+    </w:p>
+    <w:p>
       <w:r>
         <w:rPr>
           <w:b/>
           <w:bCs/>
         </w:rPr>
-        <w:t>MavenJava_Build</w:t>
-      </w:r>
-      <w:proofErr w:type="spellEnd"/>
+        <w:t>└── Configure the project:</w:t>
+      </w:r>
+    </w:p>
+    <w:p>
+      <w:r>
+        <w:t>            </w:t>
+      </w:r>
+      <w:r>
+        <w:tab/>
+      </w:r>
+      <w:r>
+        <w:tab/>
+      </w:r>
+      <w:r>
+        <w:rPr>
+          <w:rFonts w:ascii="MS Gothic" w:eastAsia="MS Gothic" w:hAnsi="MS Gothic" w:cs="MS Gothic" w:hint="eastAsia"/>
+        </w:rPr>
+        <w:t>├</w:t>
+      </w:r>
+      <w:r>
+        <w:rPr>
+          <w:rFonts w:ascii="Calibri" w:hAnsi="Calibri" w:cs="Calibri"/>
+        </w:rPr>
+        <w:t>──</w:t>
+      </w:r>
+      <w:r>
+        <w:t xml:space="preserve"> </w:t>
+      </w:r>
       <w:r>
         <w:rPr>
           <w:b/>
           <w:bCs/>
         </w:rPr>
-        <w:t>)</w:t>
-      </w:r>
-    </w:p>
-    <w:p>
-      <w:r>
-        <w:t>        </w:t>
+        <w:t>Description</w:t>
+      </w:r>
+      <w:r>
+        <w:t>: "Java Build demo"</w:t>
+      </w:r>
+    </w:p>
+    <w:p>
+      <w:r>
+        <w:t>            </w:t>
       </w:r>
       <w:r>
         <w:tab/>
       </w:r>
       <w:r>
+        <w:tab/>
+      </w:r>
+      <w:r>
         <w:rPr>
           <w:rFonts w:ascii="MS Gothic" w:eastAsia="MS Gothic" w:hAnsi="MS Gothic" w:cs="MS Gothic" w:hint="eastAsia"/>
         </w:rPr>
@@ -118,25 +188,45 @@
         <w:t>──</w:t>
       </w:r>
       <w:r>
-        <w:t xml:space="preserve"> Enter project name (e.g., </w:t>
-      </w:r>
-      <w:proofErr w:type="spellStart"/>
-      <w:r>
-        <w:t>MavenJava_Build</w:t>
-      </w:r>
-      <w:proofErr w:type="spellEnd"/>
-      <w:r>
-        <w:t>)</w:t>
-      </w:r>
-    </w:p>
-    <w:p>
-      <w:r>
-        <w:t>        </w:t>
+        <w:t xml:space="preserve"> </w:t>
+      </w:r>
+      <w:r>
+        <w:rPr>
+          <w:b/>
+          <w:bCs/>
+        </w:rPr>
+        <w:t>Source Code Management</w:t>
+      </w:r>
+      <w:r>
+        <w:t>:</w:t>
+      </w:r>
+    </w:p>
+    <w:p>
+      <w:r>
+        <w:t>            </w:t>
       </w:r>
       <w:r>
         <w:tab/>
       </w:r>
       <w:r>
+        <w:tab/>
+      </w:r>
+      <w:r>
+        <w:tab/>
+        <w:t>└── Git repository URL: [GitMavenJava repo URL]</w:t>
+      </w:r>
+    </w:p>
+    <w:p>
+      <w:r>
+        <w:t>            </w:t>
+      </w:r>
+      <w:r>
+        <w:tab/>
+      </w:r>
+      <w:r>
+        <w:tab/>
+      </w:r>
+      <w:r>
         <w:rPr>
           <w:rFonts w:ascii="MS Gothic" w:eastAsia="MS Gothic" w:hAnsi="MS Gothic" w:cs="MS Gothic" w:hint="eastAsia"/>
         </w:rPr>
@@ -149,155 +239,17 @@
         <w:t>──</w:t>
       </w:r>
       <w:r>
-        <w:t xml:space="preserve"> Click "OK"</w:t>
-      </w:r>
-    </w:p>
-    <w:p>
+        <w:t xml:space="preserve"> </w:t>
+      </w:r>
       <w:r>
         <w:rPr>
           <w:b/>
           <w:bCs/>
         </w:rPr>
-        <w:t>└── Configure the project:</w:t>
-      </w:r>
-    </w:p>
-    <w:p>
-      <w:r>
-        <w:t>            </w:t>
-      </w:r>
-      <w:r>
-        <w:tab/>
-      </w:r>
-      <w:r>
-        <w:tab/>
-      </w:r>
-      <w:r>
-        <w:rPr>
-          <w:rFonts w:ascii="MS Gothic" w:eastAsia="MS Gothic" w:hAnsi="MS Gothic" w:cs="MS Gothic" w:hint="eastAsia"/>
-        </w:rPr>
-        <w:t>├</w:t>
-      </w:r>
-      <w:r>
-        <w:rPr>
-          <w:rFonts w:ascii="Calibri" w:hAnsi="Calibri" w:cs="Calibri"/>
-        </w:rPr>
-        <w:t>──</w:t>
-      </w:r>
-      <w:r>
-        <w:t xml:space="preserve"> </w:t>
-      </w:r>
-      <w:r>
-        <w:rPr>
-          <w:b/>
-          <w:bCs/>
-        </w:rPr>
-        <w:t>Description</w:t>
-      </w:r>
-      <w:r>
-        <w:t>: "Java Build demo"</w:t>
-      </w:r>
-    </w:p>
-    <w:p>
-      <w:r>
-        <w:t>            </w:t>
-      </w:r>
-      <w:r>
-        <w:tab/>
-      </w:r>
-      <w:r>
-        <w:tab/>
-      </w:r>
-      <w:r>
-        <w:rPr>
-          <w:rFonts w:ascii="MS Gothic" w:eastAsia="MS Gothic" w:hAnsi="MS Gothic" w:cs="MS Gothic" w:hint="eastAsia"/>
-        </w:rPr>
-        <w:t>├</w:t>
-      </w:r>
-      <w:r>
-        <w:rPr>
-          <w:rFonts w:ascii="Calibri" w:hAnsi="Calibri" w:cs="Calibri"/>
-        </w:rPr>
-        <w:t>──</w:t>
-      </w:r>
-      <w:r>
-        <w:t xml:space="preserve"> </w:t>
-      </w:r>
-      <w:r>
-        <w:rPr>
-          <w:b/>
-          <w:bCs/>
-        </w:rPr>
-        <w:t>Source Code Management</w:t>
-      </w:r>
-      <w:r>
-        <w:t>:</w:t>
-      </w:r>
-    </w:p>
-    <w:p>
-      <w:r>
-        <w:t>            </w:t>
-      </w:r>
-      <w:r>
-        <w:tab/>
-      </w:r>
-      <w:r>
-        <w:tab/>
-      </w:r>
-      <w:r>
-        <w:tab/>
-        <w:t>└── Git repository URL: [</w:t>
-      </w:r>
-      <w:proofErr w:type="spellStart"/>
-      <w:r>
-        <w:t>GitMavenJava</w:t>
-      </w:r>
-      <w:proofErr w:type="spellEnd"/>
-      <w:r>
-        <w:t xml:space="preserve"> repo URL]</w:t>
-      </w:r>
-    </w:p>
-    <w:p>
-      <w:r>
-        <w:t>            </w:t>
-      </w:r>
-      <w:r>
-        <w:tab/>
-      </w:r>
-      <w:r>
-        <w:tab/>
-      </w:r>
-      <w:r>
-        <w:rPr>
-          <w:rFonts w:ascii="MS Gothic" w:eastAsia="MS Gothic" w:hAnsi="MS Gothic" w:cs="MS Gothic" w:hint="eastAsia"/>
-        </w:rPr>
-        <w:t>├</w:t>
-      </w:r>
-      <w:r>
-        <w:rPr>
-          <w:rFonts w:ascii="Calibri" w:hAnsi="Calibri" w:cs="Calibri"/>
-        </w:rPr>
-        <w:t>──</w:t>
-      </w:r>
-      <w:r>
-        <w:t xml:space="preserve"> </w:t>
-      </w:r>
-      <w:r>
-        <w:rPr>
-          <w:b/>
-          <w:bCs/>
-        </w:rPr>
         <w:t>Branches to build</w:t>
       </w:r>
       <w:r>
-        <w:t xml:space="preserve">: */Main   </w:t>
-      </w:r>
-      <w:proofErr w:type="gramStart"/>
-      <w:r>
-        <w:t>or  *</w:t>
-      </w:r>
-      <w:proofErr w:type="gramEnd"/>
-      <w:r>
-        <w:t>/master</w:t>
+        <w:t>: */Main   or  */master</w:t>
       </w:r>
     </w:p>
     <w:p>
@@ -531,13 +483,8 @@
       </w:r>
       <w:r>
         <w:tab/>
-        <w:t xml:space="preserve">└── Projects to build: </w:t>
-      </w:r>
-      <w:proofErr w:type="spellStart"/>
-      <w:r>
-        <w:t>MavenJava_Test</w:t>
-      </w:r>
-      <w:proofErr w:type="spellEnd"/>
+        <w:t>└── Projects to build: MavenJava_Test</w:t>
+      </w:r>
     </w:p>
     <w:p>
       <w:r>
@@ -574,23 +521,7 @@
           <w:b/>
           <w:bCs/>
         </w:rPr>
-        <w:t xml:space="preserve">Step 3: Create Freestyle Project (e.g., </w:t>
-      </w:r>
-      <w:proofErr w:type="spellStart"/>
-      <w:r>
-        <w:rPr>
-          <w:b/>
-          <w:bCs/>
-        </w:rPr>
-        <w:t>MavenJava_Test</w:t>
-      </w:r>
-      <w:proofErr w:type="spellEnd"/>
-      <w:r>
-        <w:rPr>
-          <w:b/>
-          <w:bCs/>
-        </w:rPr>
-        <w:t>)</w:t>
+        <w:t>Step 3: Create Freestyle Project (e.g., MavenJava_Test)</w:t>
       </w:r>
     </w:p>
     <w:p>
@@ -613,15 +544,7 @@
         <w:t>──</w:t>
       </w:r>
       <w:r>
-        <w:t xml:space="preserve"> Enter project name (e.g., </w:t>
-      </w:r>
-      <w:proofErr w:type="spellStart"/>
-      <w:r>
-        <w:t>MavenJava_Test</w:t>
-      </w:r>
-      <w:proofErr w:type="spellEnd"/>
-      <w:r>
-        <w:t>)</w:t>
+        <w:t xml:space="preserve"> Enter project name (e.g., MavenJava_Test)</w:t>
       </w:r>
     </w:p>
     <w:p>
@@ -775,13 +698,8 @@
       </w:r>
       <w:r>
         <w:tab/>
-        <w:t xml:space="preserve">└── Project name: </w:t>
-      </w:r>
-      <w:proofErr w:type="spellStart"/>
-      <w:r>
-        <w:t>MavenJava_Build</w:t>
-      </w:r>
-      <w:proofErr w:type="spellEnd"/>
+        <w:t>└── Project name: MavenJava_Build</w:t>
+      </w:r>
     </w:p>
     <w:p>
       <w:r>
@@ -792,26 +710,14 @@
       </w:r>
       <w:r>
         <w:tab/>
-        <w:t xml:space="preserve">└── Build: Stable build </w:t>
-      </w:r>
-      <w:proofErr w:type="gramStart"/>
-      <w:r>
-        <w:t xml:space="preserve">only  </w:t>
+        <w:t xml:space="preserve">└── Build: Stable build only  </w:t>
       </w:r>
       <w:r>
         <w:rPr>
           <w:b/>
           <w:bCs/>
         </w:rPr>
-        <w:t>/</w:t>
-      </w:r>
-      <w:proofErr w:type="gramEnd"/>
-      <w:r>
-        <w:rPr>
-          <w:b/>
-          <w:bCs/>
-        </w:rPr>
-        <w:t xml:space="preserve">/ </w:t>
+        <w:t xml:space="preserve">// </w:t>
       </w:r>
       <w:r>
         <w:t>tick at this</w:t>
@@ -996,13 +902,8 @@
         <w:t>──</w:t>
       </w:r>
       <w:r>
-        <w:t xml:space="preserve"> Enter name: </w:t>
-      </w:r>
-      <w:proofErr w:type="spellStart"/>
-      <w:r>
-        <w:t>MavenJava_Pipeline</w:t>
-      </w:r>
-      <w:proofErr w:type="spellEnd"/>
+        <w:t xml:space="preserve"> Enter name: MavenJava_Pipeline</w:t>
+      </w:r>
     </w:p>
     <w:p>
       <w:r>
@@ -1104,13 +1005,8 @@
         <w:t>──</w:t>
       </w:r>
       <w:r>
-        <w:t xml:space="preserve"> Initial job: </w:t>
-      </w:r>
-      <w:proofErr w:type="spellStart"/>
-      <w:r>
-        <w:t>MavenJava_Build</w:t>
-      </w:r>
-      <w:proofErr w:type="spellEnd"/>
+        <w:t xml:space="preserve"> Initial job: MavenJava_Build</w:t>
+      </w:r>
     </w:p>
     <w:p>
       <w:r>
@@ -1175,15 +1071,7 @@
     </w:p>
     <w:p>
       <w:r>
-        <w:t>            </w:t>
-      </w:r>
-      <w:proofErr w:type="gramStart"/>
-      <w:r>
-        <w:t>Note :</w:t>
-      </w:r>
-      <w:proofErr w:type="gramEnd"/>
-      <w:r>
-        <w:t> </w:t>
+        <w:t>            Note : </w:t>
       </w:r>
     </w:p>
     <w:p>
@@ -1199,15 +1087,7 @@
     </w:p>
     <w:p>
       <w:r>
-        <w:t>                      “</w:t>
-      </w:r>
-      <w:proofErr w:type="spellStart"/>
-      <w:r>
-        <w:t>MavenJava_Test</w:t>
-      </w:r>
-      <w:proofErr w:type="spellEnd"/>
-      <w:r>
-        <w:t>”</w:t>
+        <w:t>                      “MavenJava_Test”</w:t>
       </w:r>
     </w:p>
     <w:p>
@@ -1218,15 +1098,7 @@
         </w:numPr>
       </w:pPr>
       <w:r>
-        <w:t xml:space="preserve">The pipeline is successful if it is in green </w:t>
-      </w:r>
-      <w:proofErr w:type="spellStart"/>
-      <w:r>
-        <w:t>color</w:t>
-      </w:r>
-      <w:proofErr w:type="spellEnd"/>
-      <w:r>
-        <w:t xml:space="preserve"> as shown -&gt;check the console of the test project</w:t>
+        <w:t>The pipeline is successful if it is in green color as shown -&gt;check the console of the test project</w:t>
       </w:r>
     </w:p>
     <w:p>
@@ -1300,15 +1172,7 @@
         <w:t>Step 2</w:t>
       </w:r>
       <w:r>
-        <w:t xml:space="preserve">: Create Freestyle Project (e.g., </w:t>
-      </w:r>
-      <w:proofErr w:type="spellStart"/>
-      <w:r>
-        <w:t>MavenWeb_Build</w:t>
-      </w:r>
-      <w:proofErr w:type="spellEnd"/>
-      <w:r>
-        <w:t>)</w:t>
+        <w:t>: Create Freestyle Project (e.g., MavenWeb_Build)</w:t>
       </w:r>
     </w:p>
     <w:p>
@@ -1328,15 +1192,7 @@
         <w:t>──</w:t>
       </w:r>
       <w:r>
-        <w:t xml:space="preserve"> Enter project name (e.g., </w:t>
-      </w:r>
-      <w:proofErr w:type="spellStart"/>
-      <w:r>
-        <w:t>MavenWeb_Build</w:t>
-      </w:r>
-      <w:proofErr w:type="spellEnd"/>
-      <w:r>
-        <w:t>)</w:t>
+        <w:t xml:space="preserve"> Enter project name (e.g., MavenWeb_Build)</w:t>
       </w:r>
     </w:p>
     <w:p>
@@ -1440,15 +1296,7 @@
       </w:r>
       <w:r>
         <w:tab/>
-        <w:t>└── Git repository URL: [</w:t>
-      </w:r>
-      <w:proofErr w:type="spellStart"/>
-      <w:r>
-        <w:t>GitMavenWeb</w:t>
-      </w:r>
-      <w:proofErr w:type="spellEnd"/>
-      <w:r>
-        <w:t xml:space="preserve"> repo URL]</w:t>
+        <w:t>└── Git repository URL: [GitMavenWeb repo URL]</w:t>
       </w:r>
     </w:p>
     <w:p>
@@ -1683,13 +1531,8 @@
       </w:r>
       <w:r>
         <w:tab/>
-        <w:t xml:space="preserve">└── Projects to build: </w:t>
-      </w:r>
-      <w:proofErr w:type="spellStart"/>
-      <w:r>
-        <w:t>MavenWeb_Test</w:t>
-      </w:r>
-      <w:proofErr w:type="spellEnd"/>
+        <w:t>└── Projects to build: MavenWeb_Test</w:t>
+      </w:r>
     </w:p>
     <w:p>
       <w:r>
@@ -1718,15 +1561,7 @@
         <w:t>└── Step 3</w:t>
       </w:r>
       <w:r>
-        <w:t xml:space="preserve">: Create Freestyle Project (e.g., </w:t>
-      </w:r>
-      <w:proofErr w:type="spellStart"/>
-      <w:r>
-        <w:t>MavenWeb_Test</w:t>
-      </w:r>
-      <w:proofErr w:type="spellEnd"/>
-      <w:r>
-        <w:t>)</w:t>
+        <w:t>: Create Freestyle Project (e.g., MavenWeb_Test)</w:t>
       </w:r>
     </w:p>
     <w:p>
@@ -1746,15 +1581,7 @@
         <w:t>──</w:t>
       </w:r>
       <w:r>
-        <w:t xml:space="preserve"> Enter project name (e.g., </w:t>
-      </w:r>
-      <w:proofErr w:type="spellStart"/>
-      <w:r>
-        <w:t>MavenWeb_Test</w:t>
-      </w:r>
-      <w:proofErr w:type="spellEnd"/>
-      <w:r>
-        <w:t>)</w:t>
+        <w:t xml:space="preserve"> Enter project name (e.g., MavenWeb_Test)</w:t>
       </w:r>
     </w:p>
     <w:p>
@@ -1900,13 +1727,8 @@
       </w:r>
       <w:r>
         <w:tab/>
-        <w:t xml:space="preserve">└── Project name: </w:t>
-      </w:r>
-      <w:proofErr w:type="spellStart"/>
-      <w:r>
-        <w:t>MavenWeb_Build</w:t>
-      </w:r>
-      <w:proofErr w:type="spellEnd"/>
+        <w:t>└── Project name: MavenWeb_Build</w:t>
+      </w:r>
     </w:p>
     <w:p>
       <w:r>
@@ -2077,13 +1899,8 @@
       </w:r>
       <w:r>
         <w:tab/>
-        <w:t xml:space="preserve">└── Projects to build: </w:t>
-      </w:r>
-      <w:proofErr w:type="spellStart"/>
-      <w:r>
-        <w:t>MavenWeb_Deploy</w:t>
-      </w:r>
-      <w:proofErr w:type="spellEnd"/>
+        <w:t>└── Projects to build: MavenWeb_Deploy</w:t>
+      </w:r>
     </w:p>
     <w:p>
       <w:r>
@@ -2103,15 +1920,7 @@
         <w:t>Step 4</w:t>
       </w:r>
       <w:r>
-        <w:t xml:space="preserve">: Create Freestyle Project (e.g., </w:t>
-      </w:r>
-      <w:proofErr w:type="spellStart"/>
-      <w:r>
-        <w:t>MavenWeb_Deploy</w:t>
-      </w:r>
-      <w:proofErr w:type="spellEnd"/>
-      <w:r>
-        <w:t>)</w:t>
+        <w:t>: Create Freestyle Project (e.g., MavenWeb_Deploy)</w:t>
       </w:r>
     </w:p>
     <w:p>
@@ -2131,15 +1940,7 @@
         <w:t>──</w:t>
       </w:r>
       <w:r>
-        <w:t xml:space="preserve"> Enter project name (e.g., </w:t>
-      </w:r>
-      <w:proofErr w:type="spellStart"/>
-      <w:r>
-        <w:t>MavenWeb_Deploy</w:t>
-      </w:r>
-      <w:proofErr w:type="spellEnd"/>
-      <w:r>
-        <w:t>)</w:t>
+        <w:t xml:space="preserve"> Enter project name (e.g., MavenWeb_Deploy)</w:t>
       </w:r>
     </w:p>
     <w:p>
@@ -2288,13 +2089,8 @@
       </w:r>
       <w:r>
         <w:tab/>
-        <w:t xml:space="preserve">└── Project name: </w:t>
-      </w:r>
-      <w:proofErr w:type="spellStart"/>
-      <w:r>
-        <w:t>MavenWeb_Test</w:t>
-      </w:r>
-      <w:proofErr w:type="spellEnd"/>
+        <w:t>└── Project name: MavenWeb_Test</w:t>
+      </w:r>
     </w:p>
     <w:p>
       <w:r>
@@ -2369,13 +2165,8 @@
     </w:p>
     <w:p>
       <w:r>
-        <w:t xml:space="preserve">   └── Context path: </w:t>
-      </w:r>
-      <w:proofErr w:type="spellStart"/>
-      <w:r>
-        <w:t>Webpath</w:t>
-      </w:r>
-      <w:proofErr w:type="spellEnd"/>
+        <w:t>   └── Context path: Webpath</w:t>
+      </w:r>
     </w:p>
     <w:p>
       <w:r>
@@ -2410,13 +2201,8 @@
         <w:t>Step 5</w:t>
       </w:r>
       <w:r>
-        <w:t xml:space="preserve">: Create Pipeline View for </w:t>
-      </w:r>
-      <w:proofErr w:type="spellStart"/>
-      <w:r>
-        <w:t>MavenWeb</w:t>
-      </w:r>
-      <w:proofErr w:type="spellEnd"/>
+        <w:t>: Create Pipeline View for MavenWeb</w:t>
+      </w:r>
     </w:p>
     <w:p>
       <w:r>
@@ -2456,13 +2242,8 @@
         <w:t>──</w:t>
       </w:r>
       <w:r>
-        <w:t xml:space="preserve"> Enter name: </w:t>
-      </w:r>
-      <w:proofErr w:type="spellStart"/>
-      <w:r>
-        <w:t>MavenWeb_Pipeline</w:t>
-      </w:r>
-      <w:proofErr w:type="spellEnd"/>
+        <w:t xml:space="preserve"> Enter name: MavenWeb_Pipeline</w:t>
+      </w:r>
     </w:p>
     <w:p>
       <w:r>
@@ -2554,13 +2335,8 @@
         <w:t>──</w:t>
       </w:r>
       <w:r>
-        <w:t xml:space="preserve"> Initial job: </w:t>
-      </w:r>
-      <w:proofErr w:type="spellStart"/>
-      <w:r>
-        <w:t>MavenWeb_Build</w:t>
-      </w:r>
-      <w:proofErr w:type="spellEnd"/>
+        <w:t xml:space="preserve"> Initial job: MavenWeb_Build</w:t>
+      </w:r>
     </w:p>
     <w:p>
       <w:r>
@@ -2637,21 +2413,8 @@
         </w:numPr>
       </w:pPr>
       <w:r>
-        <w:t xml:space="preserve">Now we see all the build </w:t>
-      </w:r>
-      <w:proofErr w:type="gramStart"/>
-      <w:r>
-        <w:t>has  success</w:t>
-      </w:r>
-      <w:proofErr w:type="gramEnd"/>
-      <w:r>
-        <w:t xml:space="preserve"> if it appears in green </w:t>
-      </w:r>
-      <w:proofErr w:type="spellStart"/>
-      <w:r>
-        <w:t>color</w:t>
-      </w:r>
-      <w:proofErr w:type="spellEnd"/>
+        <w:t>Now we see all the build has  success if it appears in green color</w:t>
+      </w:r>
     </w:p>
     <w:p>
       <w:r>
@@ -2690,15 +2453,7 @@
         <w:t>──</w:t>
       </w:r>
       <w:r>
-        <w:t xml:space="preserve"> Click on the "/</w:t>
-      </w:r>
-      <w:proofErr w:type="spellStart"/>
-      <w:r>
-        <w:t>webpath</w:t>
-      </w:r>
-      <w:proofErr w:type="spellEnd"/>
-      <w:r>
-        <w:t>" option under the manager app</w:t>
+        <w:t xml:space="preserve"> Click on the "/webpath" option under the manager app</w:t>
       </w:r>
     </w:p>
     <w:p>
@@ -2714,23 +2469,7 @@
         </w:numPr>
       </w:pPr>
       <w:r>
-        <w:t xml:space="preserve"> It </w:t>
-      </w:r>
-      <w:proofErr w:type="gramStart"/>
-      <w:r>
-        <w:t>ask</w:t>
-      </w:r>
-      <w:proofErr w:type="gramEnd"/>
-      <w:r>
-        <w:t xml:space="preserve"> for user credentials for </w:t>
-      </w:r>
-      <w:proofErr w:type="gramStart"/>
-      <w:r>
-        <w:t>login ,provide</w:t>
-      </w:r>
-      <w:proofErr w:type="gramEnd"/>
-      <w:r>
-        <w:t xml:space="preserve"> the credentials of tomcat.</w:t>
+        <w:t> It ask for user credentials for login ,provide the credentials of tomcat.</w:t>
       </w:r>
     </w:p>
     <w:p>
@@ -2741,23 +2480,7 @@
         </w:numPr>
       </w:pPr>
       <w:r>
-        <w:t xml:space="preserve">It </w:t>
-      </w:r>
-      <w:proofErr w:type="gramStart"/>
-      <w:r>
-        <w:t>provide</w:t>
-      </w:r>
-      <w:proofErr w:type="gramEnd"/>
-      <w:r>
-        <w:t xml:space="preserve"> the page </w:t>
-      </w:r>
-      <w:proofErr w:type="spellStart"/>
-      <w:r>
-        <w:t>with out</w:t>
-      </w:r>
-      <w:proofErr w:type="spellEnd"/>
-      <w:r>
-        <w:t xml:space="preserve"> project name which is highlighted.</w:t>
+        <w:t>It provide the page with out project name which is highlighted.</w:t>
       </w:r>
     </w:p>
     <w:p>
@@ -2768,15 +2491,7 @@
         </w:numPr>
       </w:pPr>
       <w:r>
-        <w:t xml:space="preserve">After clicking on our </w:t>
-      </w:r>
-      <w:proofErr w:type="gramStart"/>
-      <w:r>
-        <w:t>project</w:t>
-      </w:r>
-      <w:proofErr w:type="gramEnd"/>
-      <w:r>
-        <w:t xml:space="preserve"> we can see output.</w:t>
+        <w:t>After clicking on our project we can see output.</w:t>
       </w:r>
     </w:p>
     <w:p>
@@ -2953,39 +2668,7 @@
           <w:sz w:val="20"/>
           <w:szCs w:val="20"/>
         </w:rPr>
-        <w:t xml:space="preserve">        </w:t>
-      </w:r>
-      <w:proofErr w:type="gramStart"/>
-      <w:r>
-        <w:rPr>
-          <w:sz w:val="20"/>
-          <w:szCs w:val="20"/>
-        </w:rPr>
-        <w:t>stage(</w:t>
-      </w:r>
-      <w:proofErr w:type="gramEnd"/>
-      <w:r>
-        <w:rPr>
-          <w:sz w:val="20"/>
-          <w:szCs w:val="20"/>
-        </w:rPr>
-        <w:t>'</w:t>
-      </w:r>
-      <w:proofErr w:type="spellStart"/>
-      <w:r>
-        <w:rPr>
-          <w:sz w:val="20"/>
-          <w:szCs w:val="20"/>
-        </w:rPr>
-        <w:t>git</w:t>
-      </w:r>
-      <w:proofErr w:type="spellEnd"/>
-      <w:r>
-        <w:rPr>
-          <w:sz w:val="20"/>
-          <w:szCs w:val="20"/>
-        </w:rPr>
-        <w:t xml:space="preserve"> repo &amp; clean') {</w:t>
+        <w:t xml:space="preserve">        stage('git repo &amp; clean') {</w:t>
       </w:r>
     </w:p>
     <w:p>
@@ -3015,39 +2698,7 @@
           <w:sz w:val="20"/>
           <w:szCs w:val="20"/>
         </w:rPr>
-        <w:t xml:space="preserve">                bat '</w:t>
-      </w:r>
-      <w:proofErr w:type="spellStart"/>
-      <w:r>
-        <w:rPr>
-          <w:sz w:val="20"/>
-          <w:szCs w:val="20"/>
-        </w:rPr>
-        <w:t>rmdir</w:t>
-      </w:r>
-      <w:proofErr w:type="spellEnd"/>
-      <w:r>
-        <w:rPr>
-          <w:sz w:val="20"/>
-          <w:szCs w:val="20"/>
-        </w:rPr>
-        <w:t xml:space="preserve"> /s /q </w:t>
-      </w:r>
-      <w:proofErr w:type="spellStart"/>
-      <w:r>
-        <w:rPr>
-          <w:sz w:val="20"/>
-          <w:szCs w:val="20"/>
-        </w:rPr>
-        <w:t>MavenJava</w:t>
-      </w:r>
-      <w:proofErr w:type="spellEnd"/>
-      <w:r>
-        <w:rPr>
-          <w:sz w:val="20"/>
-          <w:szCs w:val="20"/>
-        </w:rPr>
-        <w:t>'     // remove old code</w:t>
+        <w:t xml:space="preserve">                bat 'rmdir /s /q MavenJava'     // remove old code</w:t>
       </w:r>
     </w:p>
     <w:p>
@@ -3077,39 +2728,7 @@
           <w:sz w:val="20"/>
           <w:szCs w:val="20"/>
         </w:rPr>
-        <w:t xml:space="preserve">                bat '</w:t>
-      </w:r>
-      <w:proofErr w:type="spellStart"/>
-      <w:r>
-        <w:rPr>
-          <w:sz w:val="20"/>
-          <w:szCs w:val="20"/>
-        </w:rPr>
-        <w:t>mvn</w:t>
-      </w:r>
-      <w:proofErr w:type="spellEnd"/>
-      <w:r>
-        <w:rPr>
-          <w:sz w:val="20"/>
-          <w:szCs w:val="20"/>
-        </w:rPr>
-        <w:t xml:space="preserve"> clean -f </w:t>
-      </w:r>
-      <w:proofErr w:type="spellStart"/>
-      <w:r>
-        <w:rPr>
-          <w:sz w:val="20"/>
-          <w:szCs w:val="20"/>
-        </w:rPr>
-        <w:t>MavenJava</w:t>
-      </w:r>
-      <w:proofErr w:type="spellEnd"/>
-      <w:r>
-        <w:rPr>
-          <w:sz w:val="20"/>
-          <w:szCs w:val="20"/>
-        </w:rPr>
-        <w:t>'</w:t>
+        <w:t xml:space="preserve">                bat 'mvn clean -f MavenJava'</w:t>
       </w:r>
     </w:p>
     <w:p>
@@ -3184,39 +2803,7 @@
           <w:sz w:val="20"/>
           <w:szCs w:val="20"/>
         </w:rPr>
-        <w:t xml:space="preserve">                bat '</w:t>
-      </w:r>
-      <w:proofErr w:type="spellStart"/>
-      <w:r>
-        <w:rPr>
-          <w:sz w:val="20"/>
-          <w:szCs w:val="20"/>
-        </w:rPr>
-        <w:t>mvn</w:t>
-      </w:r>
-      <w:proofErr w:type="spellEnd"/>
-      <w:r>
-        <w:rPr>
-          <w:sz w:val="20"/>
-          <w:szCs w:val="20"/>
-        </w:rPr>
-        <w:t xml:space="preserve"> install -f </w:t>
-      </w:r>
-      <w:proofErr w:type="spellStart"/>
-      <w:r>
-        <w:rPr>
-          <w:sz w:val="20"/>
-          <w:szCs w:val="20"/>
-        </w:rPr>
-        <w:t>MavenJava</w:t>
-      </w:r>
-      <w:proofErr w:type="spellEnd"/>
-      <w:r>
-        <w:rPr>
-          <w:sz w:val="20"/>
-          <w:szCs w:val="20"/>
-        </w:rPr>
-        <w:t>'</w:t>
+        <w:t xml:space="preserve">                bat 'mvn install -f MavenJava'</w:t>
       </w:r>
     </w:p>
     <w:p>
@@ -3291,39 +2878,7 @@
           <w:sz w:val="20"/>
           <w:szCs w:val="20"/>
         </w:rPr>
-        <w:t xml:space="preserve">                bat '</w:t>
-      </w:r>
-      <w:proofErr w:type="spellStart"/>
-      <w:r>
-        <w:rPr>
-          <w:sz w:val="20"/>
-          <w:szCs w:val="20"/>
-        </w:rPr>
-        <w:t>mvn</w:t>
-      </w:r>
-      <w:proofErr w:type="spellEnd"/>
-      <w:r>
-        <w:rPr>
-          <w:sz w:val="20"/>
-          <w:szCs w:val="20"/>
-        </w:rPr>
-        <w:t xml:space="preserve"> test -f </w:t>
-      </w:r>
-      <w:proofErr w:type="spellStart"/>
-      <w:r>
-        <w:rPr>
-          <w:sz w:val="20"/>
-          <w:szCs w:val="20"/>
-        </w:rPr>
-        <w:t>MavenJava</w:t>
-      </w:r>
-      <w:proofErr w:type="spellEnd"/>
-      <w:r>
-        <w:rPr>
-          <w:sz w:val="20"/>
-          <w:szCs w:val="20"/>
-        </w:rPr>
-        <w:t>'</w:t>
+        <w:t xml:space="preserve">                bat 'mvn test -f MavenJava'</w:t>
       </w:r>
     </w:p>
     <w:p>
@@ -3398,39 +2953,7 @@
           <w:sz w:val="20"/>
           <w:szCs w:val="20"/>
         </w:rPr>
-        <w:t xml:space="preserve">                bat '</w:t>
-      </w:r>
-      <w:proofErr w:type="spellStart"/>
-      <w:r>
-        <w:rPr>
-          <w:sz w:val="20"/>
-          <w:szCs w:val="20"/>
-        </w:rPr>
-        <w:t>mvn</w:t>
-      </w:r>
-      <w:proofErr w:type="spellEnd"/>
-      <w:r>
-        <w:rPr>
-          <w:sz w:val="20"/>
-          <w:szCs w:val="20"/>
-        </w:rPr>
-        <w:t xml:space="preserve"> package -f </w:t>
-      </w:r>
-      <w:proofErr w:type="spellStart"/>
-      <w:r>
-        <w:rPr>
-          <w:sz w:val="20"/>
-          <w:szCs w:val="20"/>
-        </w:rPr>
-        <w:t>MavenJava</w:t>
-      </w:r>
-      <w:proofErr w:type="spellEnd"/>
-      <w:r>
-        <w:rPr>
-          <w:sz w:val="20"/>
-          <w:szCs w:val="20"/>
-        </w:rPr>
-        <w:t>'</w:t>
+        <w:t xml:space="preserve">                bat 'mvn package -f MavenJava'</w:t>
       </w:r>
     </w:p>
     <w:p>
@@ -3497,227 +3020,137 @@
       <w:pPr>
         <w:pStyle w:val="Heading1"/>
       </w:pPr>
-      <w:proofErr w:type="spellStart"/>
       <w:r>
         <w:lastRenderedPageBreak/>
         <w:t>Minikube</w:t>
       </w:r>
-      <w:proofErr w:type="spellEnd"/>
-    </w:p>
-    <w:p>
-      <w:pPr>
-        <w:rPr>
-          <w:sz w:val="20"/>
-          <w:szCs w:val="20"/>
-        </w:rPr>
-      </w:pPr>
-      <w:proofErr w:type="spellStart"/>
-      <w:r>
-        <w:rPr>
-          <w:sz w:val="20"/>
-          <w:szCs w:val="20"/>
-        </w:rPr>
-        <w:t>minikube</w:t>
-      </w:r>
-      <w:proofErr w:type="spellEnd"/>
-      <w:r>
-        <w:rPr>
-          <w:sz w:val="20"/>
-          <w:szCs w:val="20"/>
-        </w:rPr>
-        <w:t xml:space="preserve"> start --driver=docker</w:t>
-      </w:r>
-    </w:p>
-    <w:p>
-      <w:pPr>
-        <w:rPr>
-          <w:sz w:val="20"/>
-          <w:szCs w:val="20"/>
-        </w:rPr>
-      </w:pPr>
-      <w:proofErr w:type="spellStart"/>
-      <w:r>
-        <w:rPr>
-          <w:sz w:val="20"/>
-          <w:szCs w:val="20"/>
-        </w:rPr>
-        <w:t>minikube</w:t>
-      </w:r>
-      <w:proofErr w:type="spellEnd"/>
-      <w:r>
-        <w:rPr>
-          <w:sz w:val="20"/>
-          <w:szCs w:val="20"/>
-        </w:rPr>
-        <w:t xml:space="preserve"> status</w:t>
-      </w:r>
-    </w:p>
-    <w:p>
-      <w:pPr>
-        <w:rPr>
-          <w:sz w:val="20"/>
-          <w:szCs w:val="20"/>
-        </w:rPr>
-      </w:pPr>
-      <w:proofErr w:type="spellStart"/>
-      <w:r>
-        <w:rPr>
-          <w:sz w:val="20"/>
-          <w:szCs w:val="20"/>
-        </w:rPr>
-        <w:t>minikube</w:t>
-      </w:r>
-      <w:proofErr w:type="spellEnd"/>
-      <w:r>
-        <w:rPr>
-          <w:sz w:val="20"/>
-          <w:szCs w:val="20"/>
-        </w:rPr>
-        <w:t xml:space="preserve"> </w:t>
-      </w:r>
-      <w:proofErr w:type="spellStart"/>
-      <w:r>
-        <w:rPr>
-          <w:sz w:val="20"/>
-          <w:szCs w:val="20"/>
-        </w:rPr>
-        <w:t>kubectl</w:t>
-      </w:r>
-      <w:proofErr w:type="spellEnd"/>
-      <w:r>
-        <w:rPr>
-          <w:sz w:val="20"/>
-          <w:szCs w:val="20"/>
-        </w:rPr>
-        <w:t xml:space="preserve"> -- get pods -A</w:t>
-      </w:r>
-    </w:p>
-    <w:p>
-      <w:pPr>
-        <w:rPr>
-          <w:sz w:val="20"/>
-          <w:szCs w:val="20"/>
-        </w:rPr>
-      </w:pPr>
-      <w:proofErr w:type="spellStart"/>
-      <w:r>
-        <w:rPr>
-          <w:sz w:val="20"/>
-          <w:szCs w:val="20"/>
-        </w:rPr>
-        <w:t>minikube</w:t>
-      </w:r>
-      <w:proofErr w:type="spellEnd"/>
-      <w:r>
-        <w:rPr>
-          <w:sz w:val="20"/>
-          <w:szCs w:val="20"/>
-        </w:rPr>
-        <w:t xml:space="preserve"> dashboard</w:t>
-      </w:r>
-    </w:p>
-    <w:p>
-      <w:pPr>
-        <w:rPr>
-          <w:sz w:val="20"/>
-          <w:szCs w:val="20"/>
-        </w:rPr>
-      </w:pPr>
-    </w:p>
-    <w:p>
-      <w:pPr>
-        <w:rPr>
-          <w:sz w:val="20"/>
-          <w:szCs w:val="20"/>
-        </w:rPr>
-      </w:pPr>
-      <w:proofErr w:type="spellStart"/>
-      <w:r>
-        <w:rPr>
-          <w:sz w:val="20"/>
-          <w:szCs w:val="20"/>
-        </w:rPr>
-        <w:t>kubectl</w:t>
-      </w:r>
-      <w:proofErr w:type="spellEnd"/>
-      <w:r>
-        <w:rPr>
-          <w:sz w:val="20"/>
-          <w:szCs w:val="20"/>
-        </w:rPr>
-        <w:t xml:space="preserve"> version –client</w:t>
-      </w:r>
-    </w:p>
-    <w:p>
-      <w:pPr>
-        <w:rPr>
-          <w:sz w:val="20"/>
-          <w:szCs w:val="20"/>
-        </w:rPr>
-      </w:pPr>
-      <w:proofErr w:type="spellStart"/>
-      <w:r>
-        <w:rPr>
-          <w:sz w:val="20"/>
-          <w:szCs w:val="20"/>
-        </w:rPr>
-        <w:t>minikube</w:t>
-      </w:r>
-      <w:proofErr w:type="spellEnd"/>
-      <w:r>
-        <w:rPr>
-          <w:sz w:val="20"/>
-          <w:szCs w:val="20"/>
-        </w:rPr>
-        <w:t xml:space="preserve"> logs</w:t>
-      </w:r>
-    </w:p>
-    <w:p>
-      <w:pPr>
-        <w:rPr>
-          <w:sz w:val="20"/>
-          <w:szCs w:val="20"/>
-        </w:rPr>
-      </w:pPr>
-      <w:proofErr w:type="spellStart"/>
-      <w:r>
-        <w:rPr>
-          <w:sz w:val="20"/>
-          <w:szCs w:val="20"/>
-        </w:rPr>
-        <w:t>minikube</w:t>
-      </w:r>
-      <w:proofErr w:type="spellEnd"/>
-      <w:r>
-        <w:rPr>
-          <w:sz w:val="20"/>
-          <w:szCs w:val="20"/>
-        </w:rPr>
-        <w:t xml:space="preserve"> update-check</w:t>
-      </w:r>
-    </w:p>
-    <w:p>
-      <w:pPr>
-        <w:rPr>
-          <w:sz w:val="20"/>
-          <w:szCs w:val="20"/>
-        </w:rPr>
-      </w:pPr>
-      <w:proofErr w:type="spellStart"/>
-      <w:r>
-        <w:rPr>
-          <w:sz w:val="20"/>
-          <w:szCs w:val="20"/>
-        </w:rPr>
-        <w:t>minikube</w:t>
-      </w:r>
-      <w:proofErr w:type="spellEnd"/>
-      <w:r>
-        <w:rPr>
-          <w:sz w:val="20"/>
-          <w:szCs w:val="20"/>
-        </w:rPr>
-        <w:t xml:space="preserve"> update</w:t>
+    </w:p>
+    <w:p>
+      <w:pPr>
+        <w:rPr>
+          <w:sz w:val="20"/>
+          <w:szCs w:val="20"/>
+        </w:rPr>
+      </w:pPr>
+      <w:r>
+        <w:rPr>
+          <w:sz w:val="20"/>
+          <w:szCs w:val="20"/>
+        </w:rPr>
+        <w:t>minikube start --driver=docker</w:t>
+      </w:r>
+    </w:p>
+    <w:p>
+      <w:pPr>
+        <w:rPr>
+          <w:sz w:val="20"/>
+          <w:szCs w:val="20"/>
+        </w:rPr>
+      </w:pPr>
+      <w:r>
+        <w:rPr>
+          <w:sz w:val="20"/>
+          <w:szCs w:val="20"/>
+        </w:rPr>
+        <w:t>minikube status</w:t>
+      </w:r>
+    </w:p>
+    <w:p>
+      <w:pPr>
+        <w:rPr>
+          <w:sz w:val="20"/>
+          <w:szCs w:val="20"/>
+        </w:rPr>
+      </w:pPr>
+      <w:r>
+        <w:rPr>
+          <w:sz w:val="20"/>
+          <w:szCs w:val="20"/>
+        </w:rPr>
+        <w:t>minikube kubectl -- get pods -A</w:t>
+      </w:r>
+    </w:p>
+    <w:p>
+      <w:pPr>
+        <w:rPr>
+          <w:sz w:val="20"/>
+          <w:szCs w:val="20"/>
+        </w:rPr>
+      </w:pPr>
+      <w:r>
+        <w:rPr>
+          <w:sz w:val="20"/>
+          <w:szCs w:val="20"/>
+        </w:rPr>
+        <w:t>minikube dashboard</w:t>
+      </w:r>
+    </w:p>
+    <w:p>
+      <w:pPr>
+        <w:rPr>
+          <w:sz w:val="20"/>
+          <w:szCs w:val="20"/>
+        </w:rPr>
+      </w:pPr>
+    </w:p>
+    <w:p>
+      <w:pPr>
+        <w:rPr>
+          <w:sz w:val="20"/>
+          <w:szCs w:val="20"/>
+        </w:rPr>
+      </w:pPr>
+      <w:r>
+        <w:rPr>
+          <w:sz w:val="20"/>
+          <w:szCs w:val="20"/>
+        </w:rPr>
+        <w:t>kubectl version –client</w:t>
+      </w:r>
+    </w:p>
+    <w:p>
+      <w:pPr>
+        <w:rPr>
+          <w:sz w:val="20"/>
+          <w:szCs w:val="20"/>
+        </w:rPr>
+      </w:pPr>
+      <w:r>
+        <w:rPr>
+          <w:sz w:val="20"/>
+          <w:szCs w:val="20"/>
+        </w:rPr>
+        <w:t>minikube logs</w:t>
+      </w:r>
+    </w:p>
+    <w:p>
+      <w:pPr>
+        <w:rPr>
+          <w:sz w:val="20"/>
+          <w:szCs w:val="20"/>
+        </w:rPr>
+      </w:pPr>
+      <w:r>
+        <w:rPr>
+          <w:sz w:val="20"/>
+          <w:szCs w:val="20"/>
+        </w:rPr>
+        <w:t>minikube update-check</w:t>
+      </w:r>
+    </w:p>
+    <w:p>
+      <w:pPr>
+        <w:rPr>
+          <w:sz w:val="20"/>
+          <w:szCs w:val="20"/>
+        </w:rPr>
+      </w:pPr>
+      <w:r>
+        <w:rPr>
+          <w:sz w:val="20"/>
+          <w:szCs w:val="20"/>
+        </w:rPr>
+        <w:t>minikube update</w:t>
       </w:r>
     </w:p>
     <w:p>
@@ -3736,165 +3169,95 @@
           <w:szCs w:val="20"/>
         </w:rPr>
       </w:pPr>
-      <w:proofErr w:type="spellStart"/>
-      <w:r>
-        <w:rPr>
-          <w:sz w:val="20"/>
-          <w:szCs w:val="20"/>
-        </w:rPr>
-        <w:t>Minikube</w:t>
-      </w:r>
-      <w:proofErr w:type="spellEnd"/>
-      <w:r>
-        <w:rPr>
-          <w:sz w:val="20"/>
-          <w:szCs w:val="20"/>
-        </w:rPr>
-        <w:t xml:space="preserve"> Automation Steps</w:t>
-      </w:r>
-    </w:p>
-    <w:p>
-      <w:pPr>
-        <w:rPr>
-          <w:sz w:val="20"/>
-          <w:szCs w:val="20"/>
-        </w:rPr>
-      </w:pPr>
-      <w:proofErr w:type="spellStart"/>
-      <w:r>
-        <w:rPr>
-          <w:sz w:val="20"/>
-          <w:szCs w:val="20"/>
-        </w:rPr>
-        <w:t>minikube</w:t>
-      </w:r>
-      <w:proofErr w:type="spellEnd"/>
-      <w:r>
-        <w:rPr>
-          <w:sz w:val="20"/>
-          <w:szCs w:val="20"/>
-        </w:rPr>
-        <w:t xml:space="preserve"> start</w:t>
-      </w:r>
-    </w:p>
-    <w:p>
-      <w:pPr>
-        <w:rPr>
-          <w:sz w:val="20"/>
-          <w:szCs w:val="20"/>
-        </w:rPr>
-      </w:pPr>
-      <w:proofErr w:type="spellStart"/>
-      <w:r>
-        <w:rPr>
-          <w:sz w:val="20"/>
-          <w:szCs w:val="20"/>
-        </w:rPr>
-        <w:t>kubectl</w:t>
-      </w:r>
-      <w:proofErr w:type="spellEnd"/>
-      <w:r>
-        <w:rPr>
-          <w:sz w:val="20"/>
-          <w:szCs w:val="20"/>
-        </w:rPr>
-        <w:t xml:space="preserve"> create deployment </w:t>
-      </w:r>
-      <w:proofErr w:type="spellStart"/>
-      <w:r>
-        <w:rPr>
-          <w:sz w:val="20"/>
-          <w:szCs w:val="20"/>
-        </w:rPr>
-        <w:t>mynginx</w:t>
-      </w:r>
-      <w:proofErr w:type="spellEnd"/>
-      <w:r>
-        <w:rPr>
-          <w:sz w:val="20"/>
-          <w:szCs w:val="20"/>
-        </w:rPr>
-        <w:t xml:space="preserve"> --image=nginx</w:t>
-      </w:r>
-    </w:p>
-    <w:p>
-      <w:pPr>
-        <w:rPr>
-          <w:sz w:val="20"/>
-          <w:szCs w:val="20"/>
-        </w:rPr>
-      </w:pPr>
-      <w:proofErr w:type="spellStart"/>
-      <w:r>
-        <w:rPr>
-          <w:sz w:val="20"/>
-          <w:szCs w:val="20"/>
-        </w:rPr>
-        <w:t>kubectl</w:t>
-      </w:r>
-      <w:proofErr w:type="spellEnd"/>
-      <w:r>
-        <w:rPr>
-          <w:sz w:val="20"/>
-          <w:szCs w:val="20"/>
-        </w:rPr>
-        <w:t xml:space="preserve"> get deployments</w:t>
-      </w:r>
-    </w:p>
-    <w:p>
-      <w:pPr>
-        <w:rPr>
-          <w:sz w:val="20"/>
-          <w:szCs w:val="20"/>
-        </w:rPr>
-      </w:pPr>
-    </w:p>
-    <w:p>
-      <w:pPr>
-        <w:rPr>
-          <w:sz w:val="20"/>
-          <w:szCs w:val="20"/>
-        </w:rPr>
-      </w:pPr>
-      <w:proofErr w:type="spellStart"/>
-      <w:r>
-        <w:rPr>
-          <w:sz w:val="20"/>
-          <w:szCs w:val="20"/>
-        </w:rPr>
-        <w:t>kubectl</w:t>
-      </w:r>
-      <w:proofErr w:type="spellEnd"/>
-      <w:r>
-        <w:rPr>
-          <w:sz w:val="20"/>
-          <w:szCs w:val="20"/>
-        </w:rPr>
-        <w:t xml:space="preserve"> get pods</w:t>
-      </w:r>
-    </w:p>
-    <w:p>
-      <w:pPr>
-        <w:rPr>
-          <w:sz w:val="20"/>
-          <w:szCs w:val="20"/>
-        </w:rPr>
-      </w:pPr>
-      <w:proofErr w:type="spellStart"/>
-      <w:r>
-        <w:rPr>
-          <w:sz w:val="20"/>
-          <w:szCs w:val="20"/>
-        </w:rPr>
-        <w:t>kubectl</w:t>
-      </w:r>
-      <w:proofErr w:type="spellEnd"/>
-      <w:r>
-        <w:rPr>
-          <w:sz w:val="20"/>
-          <w:szCs w:val="20"/>
-        </w:rPr>
-        <w:t xml:space="preserve"> describe pods</w:t>
+      <w:r>
+        <w:rPr>
+          <w:sz w:val="20"/>
+          <w:szCs w:val="20"/>
+        </w:rPr>
+        <w:t>Minikube Automation Steps</w:t>
+      </w:r>
+    </w:p>
+    <w:p>
+      <w:pPr>
+        <w:rPr>
+          <w:sz w:val="20"/>
+          <w:szCs w:val="20"/>
+        </w:rPr>
+      </w:pPr>
+      <w:r>
+        <w:rPr>
+          <w:sz w:val="20"/>
+          <w:szCs w:val="20"/>
+        </w:rPr>
+        <w:t>minikube start</w:t>
+      </w:r>
+    </w:p>
+    <w:p>
+      <w:pPr>
+        <w:rPr>
+          <w:sz w:val="20"/>
+          <w:szCs w:val="20"/>
+        </w:rPr>
+      </w:pPr>
+      <w:r>
+        <w:rPr>
+          <w:sz w:val="20"/>
+          <w:szCs w:val="20"/>
+        </w:rPr>
+        <w:t>kubectl create deployment mynginx --image=nginx</w:t>
+      </w:r>
+    </w:p>
+    <w:p>
+      <w:pPr>
+        <w:rPr>
+          <w:sz w:val="20"/>
+          <w:szCs w:val="20"/>
+        </w:rPr>
+      </w:pPr>
+      <w:r>
+        <w:rPr>
+          <w:sz w:val="20"/>
+          <w:szCs w:val="20"/>
+        </w:rPr>
+        <w:t>kubectl get deployments</w:t>
+      </w:r>
+    </w:p>
+    <w:p>
+      <w:pPr>
+        <w:rPr>
+          <w:sz w:val="20"/>
+          <w:szCs w:val="20"/>
+        </w:rPr>
+      </w:pPr>
+    </w:p>
+    <w:p>
+      <w:pPr>
+        <w:rPr>
+          <w:sz w:val="20"/>
+          <w:szCs w:val="20"/>
+        </w:rPr>
+      </w:pPr>
+      <w:r>
+        <w:rPr>
+          <w:sz w:val="20"/>
+          <w:szCs w:val="20"/>
+        </w:rPr>
+        <w:t>kubectl get pods</w:t>
+      </w:r>
+    </w:p>
+    <w:p>
+      <w:pPr>
+        <w:rPr>
+          <w:sz w:val="20"/>
+          <w:szCs w:val="20"/>
+        </w:rPr>
+      </w:pPr>
+      <w:r>
+        <w:rPr>
+          <w:sz w:val="20"/>
+          <w:szCs w:val="20"/>
+        </w:rPr>
+        <w:t>kubectl describe pods</w:t>
       </w:r>
     </w:p>
     <w:p>
@@ -3928,53 +3291,12 @@
           <w:szCs w:val="20"/>
         </w:rPr>
       </w:pPr>
-      <w:proofErr w:type="spellStart"/>
-      <w:r>
-        <w:rPr>
-          <w:sz w:val="20"/>
-          <w:szCs w:val="20"/>
-        </w:rPr>
-        <w:t>kubectl</w:t>
-      </w:r>
-      <w:proofErr w:type="spellEnd"/>
-      <w:r>
-        <w:rPr>
-          <w:sz w:val="20"/>
-          <w:szCs w:val="20"/>
-        </w:rPr>
-        <w:t xml:space="preserve"> expose deployment </w:t>
-      </w:r>
-      <w:proofErr w:type="spellStart"/>
-      <w:r>
-        <w:rPr>
-          <w:sz w:val="20"/>
-          <w:szCs w:val="20"/>
-        </w:rPr>
-        <w:t>mynginx</w:t>
-      </w:r>
-      <w:proofErr w:type="spellEnd"/>
-      <w:r>
-        <w:rPr>
-          <w:sz w:val="20"/>
-          <w:szCs w:val="20"/>
-        </w:rPr>
-        <w:t xml:space="preserve"> --type=</w:t>
-      </w:r>
-      <w:proofErr w:type="spellStart"/>
-      <w:r>
-        <w:rPr>
-          <w:sz w:val="20"/>
-          <w:szCs w:val="20"/>
-        </w:rPr>
-        <w:t>NodePort</w:t>
-      </w:r>
-      <w:proofErr w:type="spellEnd"/>
-      <w:r>
-        <w:rPr>
-          <w:sz w:val="20"/>
-          <w:szCs w:val="20"/>
-        </w:rPr>
-        <w:t xml:space="preserve"> --port=80 --target-port=80</w:t>
+      <w:r>
+        <w:rPr>
+          <w:sz w:val="20"/>
+          <w:szCs w:val="20"/>
+        </w:rPr>
+        <w:t>kubectl expose deployment mynginx --type=NodePort --port=80 --target-port=80</w:t>
       </w:r>
     </w:p>
     <w:p>
@@ -4000,71 +3322,28 @@
           <w:szCs w:val="20"/>
         </w:rPr>
       </w:pPr>
-      <w:proofErr w:type="spellStart"/>
-      <w:r>
-        <w:rPr>
-          <w:sz w:val="20"/>
-          <w:szCs w:val="20"/>
-        </w:rPr>
-        <w:t>kubectl</w:t>
-      </w:r>
-      <w:proofErr w:type="spellEnd"/>
-      <w:r>
-        <w:rPr>
-          <w:sz w:val="20"/>
-          <w:szCs w:val="20"/>
-        </w:rPr>
-        <w:t xml:space="preserve"> scale deployment </w:t>
-      </w:r>
-      <w:proofErr w:type="spellStart"/>
-      <w:r>
-        <w:rPr>
-          <w:sz w:val="20"/>
-          <w:szCs w:val="20"/>
-        </w:rPr>
-        <w:t>mynginx</w:t>
-      </w:r>
-      <w:proofErr w:type="spellEnd"/>
-      <w:r>
-        <w:rPr>
-          <w:sz w:val="20"/>
-          <w:szCs w:val="20"/>
-        </w:rPr>
-        <w:t xml:space="preserve"> --replicas=4</w:t>
-      </w:r>
-    </w:p>
-    <w:p>
-      <w:pPr>
-        <w:rPr>
-          <w:sz w:val="20"/>
-          <w:szCs w:val="20"/>
-        </w:rPr>
-      </w:pPr>
-      <w:proofErr w:type="spellStart"/>
-      <w:r>
-        <w:rPr>
-          <w:sz w:val="20"/>
-          <w:szCs w:val="20"/>
-        </w:rPr>
-        <w:t>kubectl</w:t>
-      </w:r>
-      <w:proofErr w:type="spellEnd"/>
-      <w:r>
-        <w:rPr>
-          <w:sz w:val="20"/>
-          <w:szCs w:val="20"/>
-        </w:rPr>
-        <w:t xml:space="preserve"> get service </w:t>
-      </w:r>
-      <w:proofErr w:type="spellStart"/>
-      <w:r>
-        <w:rPr>
-          <w:sz w:val="20"/>
-          <w:szCs w:val="20"/>
-        </w:rPr>
-        <w:t>myngnix</w:t>
-      </w:r>
-      <w:proofErr w:type="spellEnd"/>
+      <w:r>
+        <w:rPr>
+          <w:sz w:val="20"/>
+          <w:szCs w:val="20"/>
+        </w:rPr>
+        <w:t>kubectl scale deployment mynginx --replicas=4</w:t>
+      </w:r>
+    </w:p>
+    <w:p>
+      <w:pPr>
+        <w:rPr>
+          <w:sz w:val="20"/>
+          <w:szCs w:val="20"/>
+        </w:rPr>
+      </w:pPr>
+      <w:r>
+        <w:rPr>
+          <w:sz w:val="20"/>
+          <w:szCs w:val="20"/>
+        </w:rPr>
+        <w:t>kubectl get service myngnix</w:t>
+      </w:r>
     </w:p>
     <w:p>
       <w:pPr>
@@ -4091,37 +3370,12 @@
           <w:szCs w:val="20"/>
         </w:rPr>
       </w:pPr>
-      <w:proofErr w:type="spellStart"/>
-      <w:r>
-        <w:rPr>
-          <w:sz w:val="20"/>
-          <w:szCs w:val="20"/>
-        </w:rPr>
-        <w:t>kubectl</w:t>
-      </w:r>
-      <w:proofErr w:type="spellEnd"/>
-      <w:r>
-        <w:rPr>
-          <w:sz w:val="20"/>
-          <w:szCs w:val="20"/>
-        </w:rPr>
-        <w:t xml:space="preserve"> port-forward svc/</w:t>
-      </w:r>
-      <w:proofErr w:type="spellStart"/>
-      <w:r>
-        <w:rPr>
-          <w:sz w:val="20"/>
-          <w:szCs w:val="20"/>
-        </w:rPr>
-        <w:t>mynginx</w:t>
-      </w:r>
-      <w:proofErr w:type="spellEnd"/>
-      <w:r>
-        <w:rPr>
-          <w:sz w:val="20"/>
-          <w:szCs w:val="20"/>
-        </w:rPr>
-        <w:t xml:space="preserve"> 8081:80</w:t>
+      <w:r>
+        <w:rPr>
+          <w:sz w:val="20"/>
+          <w:szCs w:val="20"/>
+        </w:rPr>
+        <w:t>kubectl port-forward svc/mynginx 8081:80</w:t>
       </w:r>
     </w:p>
     <w:p>
@@ -4174,87 +3428,42 @@
           <w:szCs w:val="20"/>
         </w:rPr>
       </w:pPr>
-      <w:proofErr w:type="spellStart"/>
-      <w:r>
-        <w:rPr>
-          <w:sz w:val="20"/>
-          <w:szCs w:val="20"/>
-        </w:rPr>
-        <w:t>kubectl</w:t>
-      </w:r>
-      <w:proofErr w:type="spellEnd"/>
-      <w:r>
-        <w:rPr>
-          <w:sz w:val="20"/>
-          <w:szCs w:val="20"/>
-        </w:rPr>
-        <w:t xml:space="preserve"> delete deployment </w:t>
-      </w:r>
-      <w:proofErr w:type="spellStart"/>
-      <w:r>
-        <w:rPr>
-          <w:sz w:val="20"/>
-          <w:szCs w:val="20"/>
-        </w:rPr>
-        <w:t>mynginx</w:t>
-      </w:r>
-      <w:proofErr w:type="spellEnd"/>
-    </w:p>
-    <w:p>
-      <w:pPr>
-        <w:rPr>
-          <w:sz w:val="20"/>
-          <w:szCs w:val="20"/>
-        </w:rPr>
-      </w:pPr>
-      <w:proofErr w:type="spellStart"/>
-      <w:r>
-        <w:rPr>
-          <w:sz w:val="20"/>
-          <w:szCs w:val="20"/>
-        </w:rPr>
-        <w:t>kubectl</w:t>
-      </w:r>
-      <w:proofErr w:type="spellEnd"/>
-      <w:r>
-        <w:rPr>
-          <w:sz w:val="20"/>
-          <w:szCs w:val="20"/>
-        </w:rPr>
-        <w:t xml:space="preserve"> delete service </w:t>
-      </w:r>
-      <w:proofErr w:type="spellStart"/>
-      <w:r>
-        <w:rPr>
-          <w:sz w:val="20"/>
-          <w:szCs w:val="20"/>
-        </w:rPr>
-        <w:t>mynginx</w:t>
-      </w:r>
-      <w:proofErr w:type="spellEnd"/>
-    </w:p>
-    <w:p>
-      <w:pPr>
-        <w:rPr>
-          <w:sz w:val="20"/>
-          <w:szCs w:val="20"/>
-        </w:rPr>
-      </w:pPr>
-      <w:proofErr w:type="spellStart"/>
-      <w:r>
-        <w:rPr>
-          <w:sz w:val="20"/>
-          <w:szCs w:val="20"/>
-        </w:rPr>
-        <w:t>minikube</w:t>
-      </w:r>
-      <w:proofErr w:type="spellEnd"/>
-      <w:r>
-        <w:rPr>
-          <w:sz w:val="20"/>
-          <w:szCs w:val="20"/>
-        </w:rPr>
-        <w:t xml:space="preserve"> stop</w:t>
+      <w:r>
+        <w:rPr>
+          <w:sz w:val="20"/>
+          <w:szCs w:val="20"/>
+        </w:rPr>
+        <w:t>kubectl delete deployment mynginx</w:t>
+      </w:r>
+    </w:p>
+    <w:p>
+      <w:pPr>
+        <w:rPr>
+          <w:sz w:val="20"/>
+          <w:szCs w:val="20"/>
+        </w:rPr>
+      </w:pPr>
+      <w:r>
+        <w:rPr>
+          <w:sz w:val="20"/>
+          <w:szCs w:val="20"/>
+        </w:rPr>
+        <w:t>kubectl delete service mynginx</w:t>
+      </w:r>
+    </w:p>
+    <w:p>
+      <w:pPr>
+        <w:rPr>
+          <w:sz w:val="20"/>
+          <w:szCs w:val="20"/>
+        </w:rPr>
+      </w:pPr>
+      <w:r>
+        <w:rPr>
+          <w:sz w:val="20"/>
+          <w:szCs w:val="20"/>
+        </w:rPr>
+        <w:t>minikube stop</w:t>
       </w:r>
     </w:p>
     <w:p/>
@@ -4277,23 +3486,8 @@
     </w:p>
     <w:p>
       <w:r>
-        <w:t xml:space="preserve">docker pull </w:t>
-      </w:r>
-      <w:proofErr w:type="spellStart"/>
-      <w:r>
-        <w:t>jasonrivers</w:t>
-      </w:r>
-      <w:proofErr w:type="spellEnd"/>
-      <w:r>
-        <w:t>/</w:t>
-      </w:r>
-      <w:proofErr w:type="spellStart"/>
-      <w:proofErr w:type="gramStart"/>
-      <w:r>
-        <w:t>nagios:latest</w:t>
-      </w:r>
-      <w:proofErr w:type="spellEnd"/>
-      <w:proofErr w:type="gramEnd"/>
+        <w:t>docker pull jasonrivers/nagios:latest</w:t>
+      </w:r>
     </w:p>
     <w:p>
       <w:pPr>
@@ -4305,31 +3499,8 @@
     </w:p>
     <w:p>
       <w:r>
-        <w:t xml:space="preserve">docker run --name </w:t>
-      </w:r>
-      <w:proofErr w:type="spellStart"/>
-      <w:r>
-        <w:t>nagiosdemo</w:t>
-      </w:r>
-      <w:proofErr w:type="spellEnd"/>
-      <w:r>
-        <w:t xml:space="preserve"> -p 8888:80 </w:t>
-      </w:r>
-      <w:proofErr w:type="spellStart"/>
-      <w:r>
-        <w:t>jasonrivers</w:t>
-      </w:r>
-      <w:proofErr w:type="spellEnd"/>
-      <w:r>
-        <w:t>/</w:t>
-      </w:r>
-      <w:proofErr w:type="spellStart"/>
-      <w:proofErr w:type="gramStart"/>
-      <w:r>
-        <w:t>nagios:latest</w:t>
-      </w:r>
-      <w:proofErr w:type="spellEnd"/>
-      <w:proofErr w:type="gramEnd"/>
+        <w:t>docker run --name nagiosdemo -p 8888:80 jasonrivers/nagios:latest</w:t>
+      </w:r>
     </w:p>
     <w:p>
       <w:pPr>
@@ -4365,23 +3536,13 @@
     </w:p>
     <w:p>
       <w:r>
-        <w:t xml:space="preserve">Username: </w:t>
-      </w:r>
-      <w:proofErr w:type="spellStart"/>
-      <w:r>
-        <w:t>nagiosadmin</w:t>
-      </w:r>
-      <w:proofErr w:type="spellEnd"/>
-    </w:p>
-    <w:p>
-      <w:r>
-        <w:t xml:space="preserve">Password: </w:t>
-      </w:r>
-      <w:proofErr w:type="spellStart"/>
-      <w:r>
-        <w:t>nagios</w:t>
-      </w:r>
-      <w:proofErr w:type="spellEnd"/>
+        <w:t>Username: nagiosadmin</w:t>
+      </w:r>
+    </w:p>
+    <w:p>
+      <w:r>
+        <w:t>Password: nagios</w:t>
+      </w:r>
     </w:p>
     <w:p>
       <w:pPr>
@@ -4456,23 +3617,13 @@
     </w:p>
     <w:p>
       <w:r>
-        <w:t xml:space="preserve">docker stop </w:t>
-      </w:r>
-      <w:proofErr w:type="spellStart"/>
-      <w:r>
-        <w:t>nagiosdemo</w:t>
-      </w:r>
-      <w:proofErr w:type="spellEnd"/>
-    </w:p>
-    <w:p>
-      <w:r>
-        <w:t xml:space="preserve">docker rm </w:t>
-      </w:r>
-      <w:proofErr w:type="spellStart"/>
-      <w:r>
-        <w:t>nagiosdemo</w:t>
-      </w:r>
-      <w:proofErr w:type="spellEnd"/>
+        <w:t>docker stop nagiosdemo</w:t>
+      </w:r>
+    </w:p>
+    <w:p>
+      <w:r>
+        <w:t>docker rm nagiosdemo</w:t>
+      </w:r>
     </w:p>
     <w:p/>
     <w:p/>
@@ -4503,27 +3654,20 @@
       <w:pPr>
         <w:pStyle w:val="Heading2"/>
       </w:pPr>
-      <w:proofErr w:type="spellStart"/>
       <w:r>
         <w:t>n</w:t>
       </w:r>
       <w:r>
         <w:t>grok</w:t>
       </w:r>
-      <w:proofErr w:type="spellEnd"/>
     </w:p>
     <w:p>
       <w:pPr>
         <w:pStyle w:val="Heading3"/>
       </w:pPr>
       <w:r>
-        <w:t xml:space="preserve">Step 1. Download </w:t>
-      </w:r>
-      <w:proofErr w:type="spellStart"/>
-      <w:r>
-        <w:t>ngrok</w:t>
-      </w:r>
-      <w:proofErr w:type="spellEnd"/>
+        <w:t>Step 1. Download ngrok</w:t>
+      </w:r>
     </w:p>
     <w:p>
       <w:pPr>
@@ -4560,46 +3704,22 @@
         <w:pStyle w:val="Heading3"/>
       </w:pPr>
       <w:r>
-        <w:t xml:space="preserve">Step 2. Connect Your </w:t>
-      </w:r>
-      <w:proofErr w:type="spellStart"/>
-      <w:r>
-        <w:t>ngrok</w:t>
-      </w:r>
-      <w:proofErr w:type="spellEnd"/>
-      <w:r>
-        <w:t xml:space="preserve"> Account (optional but useful)</w:t>
-      </w:r>
-    </w:p>
-    <w:p>
-      <w:pPr>
-        <w:rPr>
-          <w:sz w:val="20"/>
-          <w:szCs w:val="20"/>
-        </w:rPr>
-      </w:pPr>
-      <w:r>
-        <w:rPr>
-          <w:sz w:val="20"/>
-          <w:szCs w:val="20"/>
-        </w:rPr>
-        <w:t xml:space="preserve">After you sign up (free), </w:t>
-      </w:r>
-      <w:proofErr w:type="spellStart"/>
-      <w:r>
-        <w:rPr>
-          <w:sz w:val="20"/>
-          <w:szCs w:val="20"/>
-        </w:rPr>
-        <w:t>ngrok</w:t>
-      </w:r>
-      <w:proofErr w:type="spellEnd"/>
-      <w:r>
-        <w:rPr>
-          <w:sz w:val="20"/>
-          <w:szCs w:val="20"/>
-        </w:rPr>
-        <w:t xml:space="preserve"> gives you an auth token.</w:t>
+        <w:t>Step 2. Connect Your ngrok Account (optional but useful)</w:t>
+      </w:r>
+    </w:p>
+    <w:p>
+      <w:pPr>
+        <w:rPr>
+          <w:sz w:val="20"/>
+          <w:szCs w:val="20"/>
+        </w:rPr>
+      </w:pPr>
+      <w:r>
+        <w:rPr>
+          <w:sz w:val="20"/>
+          <w:szCs w:val="20"/>
+        </w:rPr>
+        <w:t>After you sign up (free), ngrok gives you an auth token.</w:t>
       </w:r>
     </w:p>
     <w:p>
@@ -4622,33 +3742,16 @@
           <w:szCs w:val="20"/>
         </w:rPr>
         <w:br/>
-        <w:t>Run this command (replace &lt;</w:t>
-      </w:r>
-      <w:proofErr w:type="spellStart"/>
-      <w:r>
-        <w:rPr>
-          <w:sz w:val="20"/>
-          <w:szCs w:val="20"/>
-        </w:rPr>
-        <w:t>your_token</w:t>
-      </w:r>
-      <w:proofErr w:type="spellEnd"/>
-      <w:r>
-        <w:rPr>
-          <w:sz w:val="20"/>
-          <w:szCs w:val="20"/>
-        </w:rPr>
-        <w:t>&gt; with yours):</w:t>
-      </w:r>
-    </w:p>
-    <w:p>
-      <w:pPr>
-        <w:rPr>
-          <w:sz w:val="20"/>
-          <w:szCs w:val="20"/>
-        </w:rPr>
-      </w:pPr>
-      <w:proofErr w:type="spellStart"/>
+        <w:t>Run this command (replace &lt;your_token&gt; with yours):</w:t>
+      </w:r>
+    </w:p>
+    <w:p>
+      <w:pPr>
+        <w:rPr>
+          <w:sz w:val="20"/>
+          <w:szCs w:val="20"/>
+        </w:rPr>
+      </w:pPr>
       <w:r>
         <w:rPr>
           <w:b/>
@@ -4656,9 +3759,16 @@
           <w:sz w:val="20"/>
           <w:szCs w:val="20"/>
         </w:rPr>
-        <w:t>ngrok</w:t>
-      </w:r>
-      <w:proofErr w:type="spellEnd"/>
+        <w:t>ngrok config add-authtoken &lt;your_token&gt;</w:t>
+      </w:r>
+    </w:p>
+    <w:p>
+      <w:pPr>
+        <w:rPr>
+          <w:sz w:val="20"/>
+          <w:szCs w:val="20"/>
+        </w:rPr>
+      </w:pPr>
       <w:r>
         <w:rPr>
           <w:b/>
@@ -4666,9 +3776,24 @@
           <w:sz w:val="20"/>
           <w:szCs w:val="20"/>
         </w:rPr>
-        <w:t xml:space="preserve"> config add-</w:t>
-      </w:r>
-      <w:proofErr w:type="spellStart"/>
+        <w:t>This ensures stable sessions and more control.</w:t>
+      </w:r>
+    </w:p>
+    <w:p>
+      <w:pPr>
+        <w:pStyle w:val="Heading3"/>
+      </w:pPr>
+      <w:r>
+        <w:t>Step 3. Start a Tunnel for Jenkins</w:t>
+      </w:r>
+    </w:p>
+    <w:p>
+      <w:pPr>
+        <w:rPr>
+          <w:sz w:val="20"/>
+          <w:szCs w:val="20"/>
+        </w:rPr>
+      </w:pPr>
       <w:r>
         <w:rPr>
           <w:b/>
@@ -4676,9 +3801,16 @@
           <w:sz w:val="20"/>
           <w:szCs w:val="20"/>
         </w:rPr>
-        <w:t>authtoken</w:t>
-      </w:r>
-      <w:proofErr w:type="spellEnd"/>
+        <w:t>Assuming Jenkins runs locally on port 8085:</w:t>
+      </w:r>
+    </w:p>
+    <w:p>
+      <w:pPr>
+        <w:rPr>
+          <w:sz w:val="20"/>
+          <w:szCs w:val="20"/>
+        </w:rPr>
+      </w:pPr>
       <w:r>
         <w:rPr>
           <w:b/>
@@ -4686,97 +3818,7 @@
           <w:sz w:val="20"/>
           <w:szCs w:val="20"/>
         </w:rPr>
-        <w:t xml:space="preserve"> &lt;</w:t>
-      </w:r>
-      <w:proofErr w:type="spellStart"/>
-      <w:r>
-        <w:rPr>
-          <w:b/>
-          <w:bCs/>
-          <w:sz w:val="20"/>
-          <w:szCs w:val="20"/>
-        </w:rPr>
-        <w:t>your_token</w:t>
-      </w:r>
-      <w:proofErr w:type="spellEnd"/>
-      <w:r>
-        <w:rPr>
-          <w:b/>
-          <w:bCs/>
-          <w:sz w:val="20"/>
-          <w:szCs w:val="20"/>
-        </w:rPr>
-        <w:t>&gt;</w:t>
-      </w:r>
-    </w:p>
-    <w:p>
-      <w:pPr>
-        <w:rPr>
-          <w:sz w:val="20"/>
-          <w:szCs w:val="20"/>
-        </w:rPr>
-      </w:pPr>
-      <w:r>
-        <w:rPr>
-          <w:b/>
-          <w:bCs/>
-          <w:sz w:val="20"/>
-          <w:szCs w:val="20"/>
-        </w:rPr>
-        <w:t>This ensures stable sessions and more control.</w:t>
-      </w:r>
-    </w:p>
-    <w:p>
-      <w:pPr>
-        <w:pStyle w:val="Heading3"/>
-      </w:pPr>
-      <w:r>
-        <w:t>Step 3. Start a Tunnel for Jenkins</w:t>
-      </w:r>
-    </w:p>
-    <w:p>
-      <w:pPr>
-        <w:rPr>
-          <w:sz w:val="20"/>
-          <w:szCs w:val="20"/>
-        </w:rPr>
-      </w:pPr>
-      <w:r>
-        <w:rPr>
-          <w:b/>
-          <w:bCs/>
-          <w:sz w:val="20"/>
-          <w:szCs w:val="20"/>
-        </w:rPr>
-        <w:t>Assuming Jenkins runs locally on port 8085:</w:t>
-      </w:r>
-    </w:p>
-    <w:p>
-      <w:pPr>
-        <w:rPr>
-          <w:sz w:val="20"/>
-          <w:szCs w:val="20"/>
-        </w:rPr>
-      </w:pPr>
-      <w:proofErr w:type="spellStart"/>
-      <w:r>
-        <w:rPr>
-          <w:b/>
-          <w:bCs/>
-          <w:sz w:val="20"/>
-          <w:szCs w:val="20"/>
-        </w:rPr>
-        <w:t>ngrok</w:t>
-      </w:r>
-      <w:proofErr w:type="spellEnd"/>
-      <w:r>
-        <w:rPr>
-          <w:b/>
-          <w:bCs/>
-          <w:sz w:val="20"/>
-          <w:szCs w:val="20"/>
-        </w:rPr>
-        <w:t xml:space="preserve"> http 8085</w:t>
+        <w:t>ngrok http 8085</w:t>
       </w:r>
     </w:p>
     <w:p>
@@ -4922,137 +3964,49 @@
           <w:sz w:val="20"/>
           <w:szCs w:val="20"/>
         </w:rPr>
-        <w:t xml:space="preserve">[paste the </w:t>
-      </w:r>
-      <w:proofErr w:type="spellStart"/>
+        <w:t>[paste the url generated by ngrok]</w:t>
+      </w:r>
+    </w:p>
+    <w:p>
+      <w:pPr>
+        <w:rPr>
+          <w:sz w:val="20"/>
+          <w:szCs w:val="20"/>
+        </w:rPr>
+      </w:pPr>
+    </w:p>
+    <w:p>
+      <w:pPr>
+        <w:rPr>
+          <w:sz w:val="20"/>
+          <w:szCs w:val="20"/>
+        </w:rPr>
+      </w:pPr>
       <w:r>
         <w:rPr>
           <w:b/>
           <w:bCs/>
-          <w:i/>
-          <w:iCs/>
-          <w:sz w:val="20"/>
-          <w:szCs w:val="20"/>
-        </w:rPr>
-        <w:t>url</w:t>
-      </w:r>
-      <w:proofErr w:type="spellEnd"/>
+          <w:sz w:val="20"/>
+          <w:szCs w:val="20"/>
+        </w:rPr>
+        <w:t>https://1234abcd.ngrok.io/github-webhook/    [please include this – remaining all default]</w:t>
+      </w:r>
+    </w:p>
+    <w:p>
+      <w:pPr>
+        <w:rPr>
+          <w:sz w:val="20"/>
+          <w:szCs w:val="20"/>
+        </w:rPr>
+      </w:pPr>
       <w:r>
         <w:rPr>
           <w:b/>
           <w:bCs/>
-          <w:i/>
-          <w:iCs/>
-          <w:sz w:val="20"/>
-          <w:szCs w:val="20"/>
-        </w:rPr>
-        <w:t xml:space="preserve"> generated by </w:t>
-      </w:r>
-      <w:proofErr w:type="spellStart"/>
-      <w:r>
-        <w:rPr>
-          <w:b/>
-          <w:bCs/>
-          <w:i/>
-          <w:iCs/>
-          <w:sz w:val="20"/>
-          <w:szCs w:val="20"/>
-        </w:rPr>
-        <w:t>ngrok</w:t>
-      </w:r>
-      <w:proofErr w:type="spellEnd"/>
-      <w:r>
-        <w:rPr>
-          <w:b/>
-          <w:bCs/>
-          <w:i/>
-          <w:iCs/>
-          <w:sz w:val="20"/>
-          <w:szCs w:val="20"/>
-        </w:rPr>
-        <w:t>]</w:t>
-      </w:r>
-    </w:p>
-    <w:p>
-      <w:pPr>
-        <w:rPr>
-          <w:sz w:val="20"/>
-          <w:szCs w:val="20"/>
-        </w:rPr>
-      </w:pPr>
-    </w:p>
-    <w:p>
-      <w:pPr>
-        <w:rPr>
-          <w:sz w:val="20"/>
-          <w:szCs w:val="20"/>
-        </w:rPr>
-      </w:pPr>
-      <w:r>
-        <w:rPr>
-          <w:b/>
-          <w:bCs/>
-          <w:sz w:val="20"/>
-          <w:szCs w:val="20"/>
-        </w:rPr>
-        <w:t>https://1234abcd.ngrok.io/github-webhook/ </w:t>
-      </w:r>
-      <w:proofErr w:type="gramStart"/>
-      <w:r>
-        <w:rPr>
-          <w:b/>
-          <w:bCs/>
-          <w:sz w:val="20"/>
-          <w:szCs w:val="20"/>
-        </w:rPr>
-        <w:t xml:space="preserve">   [</w:t>
-      </w:r>
-      <w:proofErr w:type="gramEnd"/>
-      <w:r>
-        <w:rPr>
-          <w:b/>
-          <w:bCs/>
-          <w:sz w:val="20"/>
-          <w:szCs w:val="20"/>
-        </w:rPr>
-        <w:t>please include this – remaining all default]</w:t>
-      </w:r>
-    </w:p>
-    <w:p>
-      <w:pPr>
-        <w:rPr>
-          <w:sz w:val="20"/>
-          <w:szCs w:val="20"/>
-        </w:rPr>
-      </w:pPr>
-      <w:r>
-        <w:rPr>
-          <w:b/>
-          <w:bCs/>
-          <w:sz w:val="20"/>
-          <w:szCs w:val="20"/>
-        </w:rPr>
-        <w:t xml:space="preserve">Now, whenever you push code, GitHub sends an event to that URL, which </w:t>
-      </w:r>
-      <w:proofErr w:type="spellStart"/>
-      <w:r>
-        <w:rPr>
-          <w:b/>
-          <w:bCs/>
-          <w:sz w:val="20"/>
-          <w:szCs w:val="20"/>
-        </w:rPr>
-        <w:t>ngrok</w:t>
-      </w:r>
-      <w:proofErr w:type="spellEnd"/>
-      <w:r>
-        <w:rPr>
-          <w:b/>
-          <w:bCs/>
-          <w:sz w:val="20"/>
-          <w:szCs w:val="20"/>
-        </w:rPr>
-        <w:t xml:space="preserve"> forwards to your local Jenkins.</w:t>
+          <w:sz w:val="20"/>
+          <w:szCs w:val="20"/>
+        </w:rPr>
+        <w:t>Now, whenever you push code, GitHub sends an event to that URL, which ngrok forwards to your local Jenkins.</w:t>
       </w:r>
     </w:p>
     <w:p/>
@@ -5106,7 +4060,6 @@
           <w:szCs w:val="22"/>
         </w:rPr>
       </w:pPr>
-      <w:proofErr w:type="spellStart"/>
       <w:r>
         <w:rPr>
           <w:b/>
@@ -5114,17 +4067,7 @@
           <w:sz w:val="22"/>
           <w:szCs w:val="22"/>
         </w:rPr>
-        <w:t>i</w:t>
-      </w:r>
-      <w:proofErr w:type="spellEnd"/>
-      <w:r>
-        <w:rPr>
-          <w:b/>
-          <w:bCs/>
-          <w:sz w:val="22"/>
-          <w:szCs w:val="22"/>
-        </w:rPr>
-        <w:t xml:space="preserve">. Go to: </w:t>
+        <w:t xml:space="preserve">i. Go to: </w:t>
       </w:r>
       <w:hyperlink r:id="rId7" w:history="1">
         <w:r>
@@ -5473,7 +4416,6 @@
           <w:szCs w:val="20"/>
         </w:rPr>
       </w:pPr>
-      <w:proofErr w:type="spellStart"/>
       <w:r>
         <w:rPr>
           <w:b/>
@@ -5481,17 +4423,7 @@
           <w:sz w:val="20"/>
           <w:szCs w:val="20"/>
         </w:rPr>
-        <w:t>i</w:t>
-      </w:r>
-      <w:proofErr w:type="spellEnd"/>
-      <w:r>
-        <w:rPr>
-          <w:b/>
-          <w:bCs/>
-          <w:sz w:val="20"/>
-          <w:szCs w:val="20"/>
-        </w:rPr>
-        <w:t>. Open Jenkins Dashboard</w:t>
+        <w:t>i. Open Jenkins Dashboard</w:t>
       </w:r>
     </w:p>
     <w:p>
@@ -5609,7 +4541,6 @@
           <w:szCs w:val="20"/>
         </w:rPr>
       </w:pPr>
-      <w:proofErr w:type="spellStart"/>
       <w:r>
         <w:rPr>
           <w:b/>
@@ -5617,17 +4548,7 @@
           <w:sz w:val="20"/>
           <w:szCs w:val="20"/>
         </w:rPr>
-        <w:t>i</w:t>
-      </w:r>
-      <w:proofErr w:type="spellEnd"/>
-      <w:r>
-        <w:rPr>
-          <w:b/>
-          <w:bCs/>
-          <w:sz w:val="20"/>
-          <w:szCs w:val="20"/>
-        </w:rPr>
-        <w:t>. Go to:</w:t>
+        <w:t>i. Go to:</w:t>
       </w:r>
     </w:p>
     <w:p>
@@ -5829,15 +4750,7 @@
           </w:tcPr>
           <w:p>
             <w:r>
-              <w:t>Your Gmail ID (</w:t>
-            </w:r>
-            <w:proofErr w:type="gramStart"/>
-            <w:r>
-              <w:t>e.g.,bhargavikumbham@gmail.com</w:t>
-            </w:r>
-            <w:proofErr w:type="gramEnd"/>
-            <w:r>
-              <w:t>)</w:t>
+              <w:t>Your Gmail ID (e.g.,bhargavikumbham@gmail.com)</w:t>
             </w:r>
           </w:p>
         </w:tc>
@@ -6333,21 +5246,12 @@
       </w:r>
     </w:p>
     <w:p>
-      <w:proofErr w:type="spellStart"/>
       <w:r>
         <w:rPr>
           <w:b/>
           <w:bCs/>
         </w:rPr>
-        <w:t>i</w:t>
-      </w:r>
-      <w:proofErr w:type="spellEnd"/>
-      <w:r>
-        <w:rPr>
-          <w:b/>
-          <w:bCs/>
-        </w:rPr>
-        <w:t>. Go to:</w:t>
+        <w:t>i. Go to:</w:t>
       </w:r>
     </w:p>
     <w:p>
@@ -6637,17 +5541,8 @@
           <w:rFonts w:eastAsia="Times New Roman"/>
           <w:lang w:eastAsia="en-IN"/>
         </w:rPr>
-        <w:t xml:space="preserve">Create Maven-web-java project in eclipse &amp; push into </w:t>
-      </w:r>
-      <w:proofErr w:type="spellStart"/>
-      <w:r>
-        <w:rPr>
-          <w:rFonts w:eastAsia="Times New Roman"/>
-          <w:lang w:eastAsia="en-IN"/>
-        </w:rPr>
-        <w:t>github</w:t>
-      </w:r>
-      <w:proofErr w:type="spellEnd"/>
+        <w:t>Create Maven-web-java project in eclipse &amp; push into github</w:t>
+      </w:r>
     </w:p>
     <w:p>
       <w:pPr>
@@ -6671,23 +5566,7 @@
           <w:rFonts w:eastAsia="Times New Roman"/>
           <w:lang w:eastAsia="en-IN"/>
         </w:rPr>
-        <w:t xml:space="preserve">Create the virtual machine (EC2--instance) in </w:t>
-      </w:r>
-      <w:proofErr w:type="spellStart"/>
-      <w:r>
-        <w:rPr>
-          <w:rFonts w:eastAsia="Times New Roman"/>
-          <w:lang w:eastAsia="en-IN"/>
-        </w:rPr>
-        <w:t>aws</w:t>
-      </w:r>
-      <w:proofErr w:type="spellEnd"/>
-      <w:r>
-        <w:rPr>
-          <w:rFonts w:eastAsia="Times New Roman"/>
-          <w:lang w:eastAsia="en-IN"/>
-        </w:rPr>
-        <w:t xml:space="preserve"> and connect</w:t>
+        <w:t>Create the virtual machine (EC2--instance) in aws and connect</w:t>
       </w:r>
     </w:p>
     <w:p>
@@ -6717,54 +5596,22 @@
           <w:sz w:val="22"/>
           <w:szCs w:val="22"/>
         </w:rPr>
-        <w:t xml:space="preserve">Step 2: Services </w:t>
-      </w:r>
-      <w:proofErr w:type="gramStart"/>
-      <w:r>
+        <w:t>Step 2: Services --  EC2</w:t>
+      </w:r>
+    </w:p>
+    <w:p>
+      <w:pPr>
         <w:rPr>
           <w:sz w:val="22"/>
           <w:szCs w:val="22"/>
         </w:rPr>
-        <w:t>--  EC</w:t>
-      </w:r>
-      <w:proofErr w:type="gramEnd"/>
+      </w:pPr>
       <w:r>
         <w:rPr>
           <w:sz w:val="22"/>
           <w:szCs w:val="22"/>
         </w:rPr>
-        <w:t>2</w:t>
-      </w:r>
-    </w:p>
-    <w:p>
-      <w:pPr>
-        <w:rPr>
-          <w:sz w:val="22"/>
-          <w:szCs w:val="22"/>
-        </w:rPr>
-      </w:pPr>
-      <w:r>
-        <w:rPr>
-          <w:sz w:val="22"/>
-          <w:szCs w:val="22"/>
-        </w:rPr>
-        <w:t xml:space="preserve">Step 3: Choose region which is </w:t>
-      </w:r>
-      <w:proofErr w:type="gramStart"/>
-      <w:r>
-        <w:rPr>
-          <w:sz w:val="22"/>
-          <w:szCs w:val="22"/>
-        </w:rPr>
-        <w:t>near ?</w:t>
-      </w:r>
-      <w:proofErr w:type="gramEnd"/>
-      <w:r>
-        <w:rPr>
-          <w:sz w:val="22"/>
-          <w:szCs w:val="22"/>
-        </w:rPr>
-        <w:t>  </w:t>
+        <w:t>Step 3: Choose region which is near ?  </w:t>
       </w:r>
     </w:p>
     <w:p>
@@ -6804,23 +5651,23 @@
           <w:szCs w:val="22"/>
         </w:rPr>
         <w:tab/>
-        <w:t xml:space="preserve">Stage </w:t>
-      </w:r>
-      <w:proofErr w:type="gramStart"/>
-      <w:r>
+        <w:t>Stage 1  --Name (Giving name to the machine) ubuntu</w:t>
+      </w:r>
+    </w:p>
+    <w:p>
+      <w:pPr>
         <w:rPr>
           <w:sz w:val="22"/>
           <w:szCs w:val="22"/>
         </w:rPr>
-        <w:t>1  --</w:t>
-      </w:r>
-      <w:proofErr w:type="gramEnd"/>
+      </w:pPr>
       <w:r>
         <w:rPr>
           <w:sz w:val="22"/>
           <w:szCs w:val="22"/>
         </w:rPr>
-        <w:t>Name (Giving name to the machine) ubuntu</w:t>
+        <w:tab/>
+        <w:t>Stage 2  -- Select AMI  ( Note: Select free tier eligible ) ubuntu server</w:t>
       </w:r>
     </w:p>
     <w:p>
@@ -6836,127 +5683,31 @@
           <w:szCs w:val="22"/>
         </w:rPr>
         <w:tab/>
-        <w:t xml:space="preserve">Stage </w:t>
-      </w:r>
-      <w:proofErr w:type="gramStart"/>
+        <w:t>Stage 3   --  Architecture as 64-bit</w:t>
+      </w:r>
       <w:r>
         <w:rPr>
           <w:sz w:val="22"/>
           <w:szCs w:val="22"/>
         </w:rPr>
-        <w:t>2  --</w:t>
-      </w:r>
-      <w:proofErr w:type="gramEnd"/>
-      <w:r>
+        <w:tab/>
+        <w:t>  </w:t>
+      </w:r>
+    </w:p>
+    <w:p>
+      <w:pPr>
         <w:rPr>
           <w:sz w:val="22"/>
           <w:szCs w:val="22"/>
         </w:rPr>
-        <w:t xml:space="preserve"> Select </w:t>
-      </w:r>
-      <w:proofErr w:type="gramStart"/>
+      </w:pPr>
       <w:r>
         <w:rPr>
           <w:sz w:val="22"/>
           <w:szCs w:val="22"/>
         </w:rPr>
-        <w:t>AMI  (</w:t>
-      </w:r>
-      <w:proofErr w:type="gramEnd"/>
-      <w:r>
-        <w:rPr>
-          <w:sz w:val="22"/>
-          <w:szCs w:val="22"/>
-        </w:rPr>
-        <w:t xml:space="preserve"> Note: Select free tier </w:t>
-      </w:r>
-      <w:proofErr w:type="gramStart"/>
-      <w:r>
-        <w:rPr>
-          <w:sz w:val="22"/>
-          <w:szCs w:val="22"/>
-        </w:rPr>
-        <w:t>eligible )</w:t>
-      </w:r>
-      <w:proofErr w:type="gramEnd"/>
-      <w:r>
-        <w:rPr>
-          <w:sz w:val="22"/>
-          <w:szCs w:val="22"/>
-        </w:rPr>
-        <w:t xml:space="preserve"> ubuntu server</w:t>
-      </w:r>
-    </w:p>
-    <w:p>
-      <w:pPr>
-        <w:rPr>
-          <w:sz w:val="22"/>
-          <w:szCs w:val="22"/>
-        </w:rPr>
-      </w:pPr>
-      <w:r>
-        <w:rPr>
-          <w:sz w:val="22"/>
-          <w:szCs w:val="22"/>
-        </w:rPr>
         <w:tab/>
-        <w:t xml:space="preserve">Stage 3   </w:t>
-      </w:r>
-      <w:proofErr w:type="gramStart"/>
-      <w:r>
-        <w:rPr>
-          <w:sz w:val="22"/>
-          <w:szCs w:val="22"/>
-        </w:rPr>
-        <w:t>--  Architecture</w:t>
-      </w:r>
-      <w:proofErr w:type="gramEnd"/>
-      <w:r>
-        <w:rPr>
-          <w:sz w:val="22"/>
-          <w:szCs w:val="22"/>
-        </w:rPr>
-        <w:t xml:space="preserve"> as 64-bit</w:t>
-      </w:r>
-      <w:r>
-        <w:rPr>
-          <w:sz w:val="22"/>
-          <w:szCs w:val="22"/>
-        </w:rPr>
-        <w:tab/>
-        <w:t>  </w:t>
-      </w:r>
-    </w:p>
-    <w:p>
-      <w:pPr>
-        <w:rPr>
-          <w:sz w:val="22"/>
-          <w:szCs w:val="22"/>
-        </w:rPr>
-      </w:pPr>
-      <w:r>
-        <w:rPr>
-          <w:sz w:val="22"/>
-          <w:szCs w:val="22"/>
-        </w:rPr>
-        <w:tab/>
-        <w:t xml:space="preserve">Stage </w:t>
-      </w:r>
-      <w:proofErr w:type="gramStart"/>
-      <w:r>
-        <w:rPr>
-          <w:sz w:val="22"/>
-          <w:szCs w:val="22"/>
-        </w:rPr>
-        <w:t>4  --</w:t>
-      </w:r>
-      <w:proofErr w:type="gramEnd"/>
-      <w:r>
-        <w:rPr>
-          <w:sz w:val="22"/>
-          <w:szCs w:val="22"/>
-        </w:rPr>
-        <w:t xml:space="preserve">  </w:t>
+        <w:t xml:space="preserve">Stage 4  --  </w:t>
       </w:r>
       <w:r>
         <w:rPr>
@@ -6967,176 +5718,60 @@
         </w:rPr>
         <w:t xml:space="preserve">Instance type </w:t>
       </w:r>
-      <w:proofErr w:type="gramStart"/>
       <w:r>
         <w:rPr>
           <w:sz w:val="22"/>
           <w:szCs w:val="22"/>
         </w:rPr>
-        <w:t>----  t2.micro</w:t>
-      </w:r>
-      <w:proofErr w:type="gramEnd"/>
-      <w:r>
+        <w:t>----  t2.micro(default 1 CPU,1 GB RAM)</w:t>
+      </w:r>
+    </w:p>
+    <w:p>
+      <w:pPr>
         <w:rPr>
           <w:sz w:val="22"/>
           <w:szCs w:val="22"/>
         </w:rPr>
-        <w:t>(default 1 CPU,1 GB RAM)</w:t>
-      </w:r>
-    </w:p>
-    <w:p>
-      <w:pPr>
+      </w:pPr>
+      <w:r>
         <w:rPr>
           <w:sz w:val="22"/>
           <w:szCs w:val="22"/>
         </w:rPr>
-      </w:pPr>
-      <w:r>
+        <w:tab/>
+        <w:t>Stage 5  --  Create a new keypair---a keypair will downloaded  with extension .pem</w:t>
+      </w:r>
+    </w:p>
+    <w:p>
+      <w:pPr>
         <w:rPr>
           <w:sz w:val="22"/>
           <w:szCs w:val="22"/>
         </w:rPr>
-        <w:tab/>
-        <w:t xml:space="preserve">Stage </w:t>
-      </w:r>
-      <w:proofErr w:type="gramStart"/>
+      </w:pPr>
       <w:r>
         <w:rPr>
           <w:sz w:val="22"/>
           <w:szCs w:val="22"/>
         </w:rPr>
-        <w:t>5  --</w:t>
-      </w:r>
-      <w:proofErr w:type="gramEnd"/>
-      <w:r>
+        <w:t>                              Store key in folder AWS</w:t>
+      </w:r>
+    </w:p>
+    <w:p>
+      <w:pPr>
         <w:rPr>
           <w:sz w:val="22"/>
           <w:szCs w:val="22"/>
         </w:rPr>
-        <w:t xml:space="preserve">  Create a new keypair---a keypair will </w:t>
-      </w:r>
-      <w:proofErr w:type="gramStart"/>
+      </w:pPr>
       <w:r>
         <w:rPr>
           <w:sz w:val="22"/>
           <w:szCs w:val="22"/>
         </w:rPr>
-        <w:t>downloaded  with</w:t>
-      </w:r>
-      <w:proofErr w:type="gramEnd"/>
-      <w:r>
-        <w:rPr>
-          <w:sz w:val="22"/>
-          <w:szCs w:val="22"/>
-        </w:rPr>
-        <w:t xml:space="preserve"> </w:t>
-      </w:r>
-      <w:proofErr w:type="gramStart"/>
-      <w:r>
-        <w:rPr>
-          <w:sz w:val="22"/>
-          <w:szCs w:val="22"/>
-        </w:rPr>
-        <w:t>extension .</w:t>
-      </w:r>
-      <w:proofErr w:type="spellStart"/>
-      <w:r>
-        <w:rPr>
-          <w:sz w:val="22"/>
-          <w:szCs w:val="22"/>
-        </w:rPr>
-        <w:t>pem</w:t>
-      </w:r>
-      <w:proofErr w:type="spellEnd"/>
-      <w:proofErr w:type="gramEnd"/>
-    </w:p>
-    <w:p>
-      <w:pPr>
-        <w:rPr>
-          <w:sz w:val="22"/>
-          <w:szCs w:val="22"/>
-        </w:rPr>
-      </w:pPr>
-      <w:r>
-        <w:rPr>
-          <w:sz w:val="22"/>
-          <w:szCs w:val="22"/>
-        </w:rPr>
-        <w:t>                              Store key in folder AWS</w:t>
-      </w:r>
-    </w:p>
-    <w:p>
-      <w:pPr>
-        <w:rPr>
-          <w:sz w:val="22"/>
-          <w:szCs w:val="22"/>
-        </w:rPr>
-      </w:pPr>
-      <w:r>
-        <w:rPr>
-          <w:sz w:val="22"/>
-          <w:szCs w:val="22"/>
-        </w:rPr>
         <w:tab/>
-        <w:t xml:space="preserve">Stage </w:t>
-      </w:r>
-      <w:proofErr w:type="gramStart"/>
-      <w:r>
-        <w:rPr>
-          <w:sz w:val="22"/>
-          <w:szCs w:val="22"/>
-        </w:rPr>
-        <w:t>6  --</w:t>
-      </w:r>
-      <w:proofErr w:type="gramEnd"/>
-      <w:r>
-        <w:rPr>
-          <w:sz w:val="22"/>
-          <w:szCs w:val="22"/>
-        </w:rPr>
-        <w:t xml:space="preserve"> Network Setting ----Create Security </w:t>
-      </w:r>
-      <w:proofErr w:type="gramStart"/>
-      <w:r>
-        <w:rPr>
-          <w:sz w:val="22"/>
-          <w:szCs w:val="22"/>
-        </w:rPr>
-        <w:t>group  --</w:t>
-      </w:r>
-      <w:proofErr w:type="gramEnd"/>
-      <w:r>
-        <w:rPr>
-          <w:sz w:val="22"/>
-          <w:szCs w:val="22"/>
-        </w:rPr>
-        <w:t xml:space="preserve">  </w:t>
-      </w:r>
-      <w:proofErr w:type="gramStart"/>
-      <w:r>
-        <w:rPr>
-          <w:sz w:val="22"/>
-          <w:szCs w:val="22"/>
-        </w:rPr>
-        <w:t>( It</w:t>
-      </w:r>
-      <w:proofErr w:type="gramEnd"/>
-      <w:r>
-        <w:rPr>
-          <w:sz w:val="22"/>
-          <w:szCs w:val="22"/>
-        </w:rPr>
-        <w:t xml:space="preserve"> deals with </w:t>
-      </w:r>
-      <w:proofErr w:type="gramStart"/>
-      <w:r>
-        <w:rPr>
-          <w:sz w:val="22"/>
-          <w:szCs w:val="22"/>
-        </w:rPr>
-        <w:t>ports )</w:t>
-      </w:r>
-      <w:proofErr w:type="gramEnd"/>
+        <w:t>Stage 6  -- Network Setting ----Create Security group  --  ( It deals with ports )</w:t>
+      </w:r>
     </w:p>
     <w:p>
       <w:pPr>
@@ -7182,9 +5817,15 @@
           <w:sz w:val="22"/>
           <w:szCs w:val="22"/>
         </w:rPr>
-        <w:t xml:space="preserve">Do this </w:t>
-      </w:r>
-      <w:proofErr w:type="gramStart"/>
+        <w:t>Do this step :</w:t>
+      </w:r>
+      <w:r>
+        <w:rPr>
+          <w:sz w:val="22"/>
+          <w:szCs w:val="22"/>
+        </w:rPr>
+        <w:t xml:space="preserve"> </w:t>
+      </w:r>
       <w:r>
         <w:rPr>
           <w:b/>
@@ -7192,16 +5833,103 @@
           <w:sz w:val="22"/>
           <w:szCs w:val="22"/>
         </w:rPr>
-        <w:t>step :</w:t>
-      </w:r>
-      <w:proofErr w:type="gramEnd"/>
-      <w:r>
+        <w:t>HERE select http and https</w:t>
+      </w:r>
+    </w:p>
+    <w:p>
+      <w:pPr>
         <w:rPr>
           <w:sz w:val="22"/>
           <w:szCs w:val="22"/>
         </w:rPr>
-        <w:t xml:space="preserve"> </w:t>
-      </w:r>
+      </w:pPr>
+      <w:r>
+        <w:rPr>
+          <w:sz w:val="22"/>
+          <w:szCs w:val="22"/>
+        </w:rPr>
+        <w:t>   </w:t>
+      </w:r>
+      <w:r>
+        <w:rPr>
+          <w:sz w:val="22"/>
+          <w:szCs w:val="22"/>
+        </w:rPr>
+        <w:tab/>
+      </w:r>
+      <w:r>
+        <w:rPr>
+          <w:sz w:val="22"/>
+          <w:szCs w:val="22"/>
+        </w:rPr>
+        <w:t>Stage 7 -- Storage - 8GB ( Observation - we have root - it is same as C Drive)</w:t>
+      </w:r>
+    </w:p>
+    <w:p>
+      <w:pPr>
+        <w:rPr>
+          <w:sz w:val="22"/>
+          <w:szCs w:val="22"/>
+        </w:rPr>
+      </w:pPr>
+      <w:r>
+        <w:rPr>
+          <w:sz w:val="22"/>
+          <w:szCs w:val="22"/>
+        </w:rPr>
+        <w:t>   </w:t>
+      </w:r>
+      <w:r>
+        <w:rPr>
+          <w:sz w:val="22"/>
+          <w:szCs w:val="22"/>
+        </w:rPr>
+        <w:tab/>
+      </w:r>
+      <w:r>
+        <w:rPr>
+          <w:sz w:val="22"/>
+          <w:szCs w:val="22"/>
+        </w:rPr>
+        <w:t>Stage 8 --- click on launch instance</w:t>
+      </w:r>
+    </w:p>
+    <w:p>
+      <w:pPr>
+        <w:rPr>
+          <w:sz w:val="22"/>
+          <w:szCs w:val="22"/>
+        </w:rPr>
+      </w:pPr>
+      <w:r>
+        <w:rPr>
+          <w:sz w:val="22"/>
+          <w:szCs w:val="22"/>
+        </w:rPr>
+        <w:t>  </w:t>
+      </w:r>
+      <w:r>
+        <w:rPr>
+          <w:sz w:val="22"/>
+          <w:szCs w:val="22"/>
+        </w:rPr>
+        <w:tab/>
+      </w:r>
+      <w:r>
+        <w:rPr>
+          <w:sz w:val="22"/>
+          <w:szCs w:val="22"/>
+        </w:rPr>
+        <w:t>Stage 9: Number of instances ---1</w:t>
+      </w:r>
+    </w:p>
+    <w:p>
+      <w:pPr>
+        <w:rPr>
+          <w:sz w:val="22"/>
+          <w:szCs w:val="22"/>
+        </w:rPr>
+      </w:pPr>
       <w:r>
         <w:rPr>
           <w:b/>
@@ -7209,110 +5937,7 @@
           <w:sz w:val="22"/>
           <w:szCs w:val="22"/>
         </w:rPr>
-        <w:t>HERE select http and https</w:t>
-      </w:r>
-    </w:p>
-    <w:p>
-      <w:pPr>
-        <w:rPr>
-          <w:sz w:val="22"/>
-          <w:szCs w:val="22"/>
-        </w:rPr>
-      </w:pPr>
-      <w:r>
-        <w:rPr>
-          <w:sz w:val="22"/>
-          <w:szCs w:val="22"/>
-        </w:rPr>
-        <w:t>   </w:t>
-      </w:r>
-      <w:r>
-        <w:rPr>
-          <w:sz w:val="22"/>
-          <w:szCs w:val="22"/>
-        </w:rPr>
-        <w:tab/>
-      </w:r>
-      <w:r>
-        <w:rPr>
-          <w:sz w:val="22"/>
-          <w:szCs w:val="22"/>
-        </w:rPr>
-        <w:t xml:space="preserve">Stage 7 -- Storage - 8GB </w:t>
-      </w:r>
-      <w:proofErr w:type="gramStart"/>
-      <w:r>
-        <w:rPr>
-          <w:sz w:val="22"/>
-          <w:szCs w:val="22"/>
-        </w:rPr>
-        <w:t>( Observation</w:t>
-      </w:r>
-      <w:proofErr w:type="gramEnd"/>
-      <w:r>
-        <w:rPr>
-          <w:sz w:val="22"/>
-          <w:szCs w:val="22"/>
-        </w:rPr>
-        <w:t xml:space="preserve"> - we have root - it is same as C Drive)</w:t>
-      </w:r>
-    </w:p>
-    <w:p>
-      <w:pPr>
-        <w:rPr>
-          <w:sz w:val="22"/>
-          <w:szCs w:val="22"/>
-        </w:rPr>
-      </w:pPr>
-      <w:r>
-        <w:rPr>
-          <w:sz w:val="22"/>
-          <w:szCs w:val="22"/>
-        </w:rPr>
-        <w:t>   </w:t>
-      </w:r>
-      <w:r>
-        <w:rPr>
-          <w:sz w:val="22"/>
-          <w:szCs w:val="22"/>
-        </w:rPr>
-        <w:tab/>
-      </w:r>
-      <w:r>
-        <w:rPr>
-          <w:sz w:val="22"/>
-          <w:szCs w:val="22"/>
-        </w:rPr>
-        <w:t>Stage 8 --- click on launch instance</w:t>
-      </w:r>
-    </w:p>
-    <w:p>
-      <w:pPr>
-        <w:rPr>
-          <w:sz w:val="22"/>
-          <w:szCs w:val="22"/>
-        </w:rPr>
-      </w:pPr>
-      <w:r>
-        <w:rPr>
-          <w:sz w:val="22"/>
-          <w:szCs w:val="22"/>
-        </w:rPr>
-        <w:t>  </w:t>
-      </w:r>
-      <w:r>
-        <w:rPr>
-          <w:sz w:val="22"/>
-          <w:szCs w:val="22"/>
-        </w:rPr>
-        <w:tab/>
-      </w:r>
-      <w:r>
-        <w:rPr>
-          <w:sz w:val="22"/>
-          <w:szCs w:val="22"/>
-        </w:rPr>
-        <w:t>Stage 9: Number of instances ---1</w:t>
+        <w:t>Do this step:---once it is created select that instance and click on connect</w:t>
       </w:r>
     </w:p>
     <w:p>
@@ -7329,9 +5954,31 @@
           <w:sz w:val="22"/>
           <w:szCs w:val="22"/>
         </w:rPr>
-        <w:t xml:space="preserve">Do this </w:t>
-      </w:r>
-      <w:proofErr w:type="gramStart"/>
+        <w:t>Here copy the ssh – i command from SSH client connect tab</w:t>
+      </w:r>
+    </w:p>
+    <w:p>
+      <w:pPr>
+        <w:rPr>
+          <w:sz w:val="22"/>
+          <w:szCs w:val="22"/>
+        </w:rPr>
+      </w:pPr>
+      <w:r>
+        <w:rPr>
+          <w:sz w:val="22"/>
+          <w:szCs w:val="22"/>
+        </w:rPr>
+        <w:t>We can use powershell /gitbash /webconsole , to connect to ubuntu machine.</w:t>
+      </w:r>
+    </w:p>
+    <w:p>
+      <w:pPr>
+        <w:rPr>
+          <w:sz w:val="22"/>
+          <w:szCs w:val="22"/>
+        </w:rPr>
+      </w:pPr>
       <w:r>
         <w:rPr>
           <w:b/>
@@ -7339,394 +5986,147 @@
           <w:sz w:val="22"/>
           <w:szCs w:val="22"/>
         </w:rPr>
-        <w:t>step:---</w:t>
-      </w:r>
-      <w:proofErr w:type="gramEnd"/>
-      <w:r>
-        <w:rPr>
-          <w:b/>
-          <w:bCs/>
+        <w:t>NOTE:- cd path of AWS folder // change path</w:t>
+      </w:r>
+    </w:p>
+    <w:p>
+      <w:pPr>
+        <w:rPr>
           <w:sz w:val="22"/>
           <w:szCs w:val="22"/>
         </w:rPr>
-        <w:t>once it is created select that instance and click on connect</w:t>
-      </w:r>
-    </w:p>
-    <w:p>
-      <w:pPr>
+      </w:pPr>
+      <w:r>
         <w:rPr>
           <w:sz w:val="22"/>
           <w:szCs w:val="22"/>
         </w:rPr>
-      </w:pPr>
-      <w:r>
-        <w:rPr>
-          <w:b/>
-          <w:bCs/>
+        <w:t>To connect to above terminals we need to go into the path of the keypair.and </w:t>
+      </w:r>
+    </w:p>
+    <w:p>
+      <w:pPr>
+        <w:rPr>
           <w:sz w:val="22"/>
           <w:szCs w:val="22"/>
         </w:rPr>
-        <w:t xml:space="preserve">Here copy the ssh – </w:t>
-      </w:r>
-      <w:proofErr w:type="spellStart"/>
-      <w:r>
-        <w:rPr>
-          <w:b/>
-          <w:bCs/>
+      </w:pPr>
+      <w:r>
+        <w:rPr>
           <w:sz w:val="22"/>
           <w:szCs w:val="22"/>
         </w:rPr>
-        <w:t>i</w:t>
-      </w:r>
-      <w:proofErr w:type="spellEnd"/>
-      <w:r>
-        <w:rPr>
-          <w:b/>
-          <w:bCs/>
+        <w:t>paste  the</w:t>
+      </w:r>
+      <w:r>
+        <w:rPr>
           <w:sz w:val="22"/>
           <w:szCs w:val="22"/>
         </w:rPr>
-        <w:t xml:space="preserve"> command from SSH client connect tab</w:t>
-      </w:r>
-    </w:p>
-    <w:p>
-      <w:pPr>
+        <w:t xml:space="preserve"> </w:t>
+      </w:r>
+      <w:r>
         <w:rPr>
           <w:sz w:val="22"/>
           <w:szCs w:val="22"/>
         </w:rPr>
-      </w:pPr>
-      <w:r>
+        <w:t>ssh -i command from the aws console</w:t>
+      </w:r>
+    </w:p>
+    <w:p>
+      <w:pPr>
         <w:rPr>
           <w:sz w:val="22"/>
           <w:szCs w:val="22"/>
         </w:rPr>
-        <w:t xml:space="preserve">We can use </w:t>
-      </w:r>
-      <w:proofErr w:type="spellStart"/>
-      <w:r>
-        <w:rPr>
-          <w:sz w:val="22"/>
-          <w:szCs w:val="22"/>
-        </w:rPr>
-        <w:t>powershell</w:t>
-      </w:r>
-      <w:proofErr w:type="spellEnd"/>
-      <w:r>
-        <w:rPr>
-          <w:sz w:val="22"/>
-          <w:szCs w:val="22"/>
-        </w:rPr>
-        <w:t xml:space="preserve"> /</w:t>
-      </w:r>
-      <w:proofErr w:type="spellStart"/>
-      <w:r>
-        <w:rPr>
-          <w:sz w:val="22"/>
-          <w:szCs w:val="22"/>
-        </w:rPr>
-        <w:t>gitbash</w:t>
-      </w:r>
-      <w:proofErr w:type="spellEnd"/>
-      <w:r>
-        <w:rPr>
-          <w:sz w:val="22"/>
-          <w:szCs w:val="22"/>
-        </w:rPr>
-        <w:t xml:space="preserve"> /</w:t>
-      </w:r>
-      <w:proofErr w:type="spellStart"/>
-      <w:proofErr w:type="gramStart"/>
-      <w:r>
-        <w:rPr>
-          <w:sz w:val="22"/>
-          <w:szCs w:val="22"/>
-        </w:rPr>
-        <w:t>webconsole</w:t>
-      </w:r>
-      <w:proofErr w:type="spellEnd"/>
-      <w:r>
-        <w:rPr>
-          <w:sz w:val="22"/>
-          <w:szCs w:val="22"/>
-        </w:rPr>
-        <w:t xml:space="preserve"> ,</w:t>
-      </w:r>
-      <w:proofErr w:type="gramEnd"/>
-      <w:r>
-        <w:rPr>
-          <w:sz w:val="22"/>
-          <w:szCs w:val="22"/>
-        </w:rPr>
-        <w:t xml:space="preserve"> to connect to ubuntu machine.</w:t>
-      </w:r>
-    </w:p>
-    <w:p>
-      <w:pPr>
-        <w:rPr>
-          <w:sz w:val="22"/>
-          <w:szCs w:val="22"/>
-        </w:rPr>
-      </w:pPr>
-      <w:proofErr w:type="gramStart"/>
+      </w:pPr>
+    </w:p>
+    <w:p/>
+    <w:p>
+      <w:pPr>
+        <w:pStyle w:val="Heading2"/>
+      </w:pPr>
+      <w:r>
+        <w:lastRenderedPageBreak/>
+        <w:t>Clone the application from github, Write the Dockerfile</w:t>
+      </w:r>
+    </w:p>
+    <w:p>
       <w:r>
         <w:rPr>
           <w:b/>
           <w:bCs/>
-          <w:sz w:val="22"/>
-          <w:szCs w:val="22"/>
-        </w:rPr>
-        <w:t>NOTE:-</w:t>
-      </w:r>
-      <w:proofErr w:type="gramEnd"/>
+        </w:rPr>
+        <w:t>install docker ---apt-get update</w:t>
+      </w:r>
+    </w:p>
+    <w:p>
       <w:r>
         <w:rPr>
           <w:b/>
           <w:bCs/>
-          <w:sz w:val="22"/>
-          <w:szCs w:val="22"/>
-        </w:rPr>
-        <w:t xml:space="preserve"> cd path of AWS folder // change path</w:t>
-      </w:r>
-    </w:p>
-    <w:p>
-      <w:pPr>
-        <w:rPr>
-          <w:sz w:val="22"/>
-          <w:szCs w:val="22"/>
-        </w:rPr>
-      </w:pPr>
-      <w:r>
-        <w:rPr>
-          <w:sz w:val="22"/>
-          <w:szCs w:val="22"/>
-        </w:rPr>
-        <w:t xml:space="preserve">To connect to above </w:t>
-      </w:r>
-      <w:proofErr w:type="gramStart"/>
-      <w:r>
-        <w:rPr>
-          <w:sz w:val="22"/>
-          <w:szCs w:val="22"/>
-        </w:rPr>
-        <w:t>terminals</w:t>
-      </w:r>
-      <w:proofErr w:type="gramEnd"/>
-      <w:r>
-        <w:rPr>
-          <w:sz w:val="22"/>
-          <w:szCs w:val="22"/>
-        </w:rPr>
-        <w:t xml:space="preserve"> we need to go into the path of the </w:t>
-      </w:r>
-      <w:proofErr w:type="spellStart"/>
-      <w:r>
-        <w:rPr>
-          <w:sz w:val="22"/>
-          <w:szCs w:val="22"/>
-        </w:rPr>
-        <w:t>keypair.and</w:t>
-      </w:r>
-      <w:proofErr w:type="spellEnd"/>
-      <w:r>
-        <w:rPr>
-          <w:sz w:val="22"/>
-          <w:szCs w:val="22"/>
-        </w:rPr>
-        <w:t> </w:t>
-      </w:r>
-    </w:p>
-    <w:p>
-      <w:pPr>
-        <w:rPr>
-          <w:sz w:val="22"/>
-          <w:szCs w:val="22"/>
-        </w:rPr>
-      </w:pPr>
-      <w:proofErr w:type="gramStart"/>
-      <w:r>
-        <w:rPr>
-          <w:sz w:val="22"/>
-          <w:szCs w:val="22"/>
-        </w:rPr>
-        <w:t>paste  the</w:t>
-      </w:r>
-      <w:proofErr w:type="gramEnd"/>
-      <w:r>
-        <w:rPr>
-          <w:sz w:val="22"/>
-          <w:szCs w:val="22"/>
-        </w:rPr>
-        <w:t xml:space="preserve"> </w:t>
-      </w:r>
-      <w:r>
-        <w:rPr>
-          <w:sz w:val="22"/>
-          <w:szCs w:val="22"/>
-        </w:rPr>
-        <w:t>ssh -</w:t>
-      </w:r>
-      <w:proofErr w:type="spellStart"/>
-      <w:r>
-        <w:rPr>
-          <w:sz w:val="22"/>
-          <w:szCs w:val="22"/>
-        </w:rPr>
-        <w:t>i</w:t>
-      </w:r>
-      <w:proofErr w:type="spellEnd"/>
-      <w:r>
-        <w:rPr>
-          <w:sz w:val="22"/>
-          <w:szCs w:val="22"/>
-        </w:rPr>
-        <w:t xml:space="preserve"> command from the </w:t>
-      </w:r>
-      <w:proofErr w:type="spellStart"/>
-      <w:r>
-        <w:rPr>
-          <w:sz w:val="22"/>
-          <w:szCs w:val="22"/>
-        </w:rPr>
-        <w:t>aws</w:t>
-      </w:r>
-      <w:proofErr w:type="spellEnd"/>
-      <w:r>
-        <w:rPr>
-          <w:sz w:val="22"/>
-          <w:szCs w:val="22"/>
-        </w:rPr>
-        <w:t xml:space="preserve"> console</w:t>
-      </w:r>
-    </w:p>
-    <w:p>
-      <w:pPr>
-        <w:rPr>
-          <w:sz w:val="22"/>
-          <w:szCs w:val="22"/>
-        </w:rPr>
-      </w:pPr>
+        </w:rPr>
+        <w:t>apt-get install docker.io</w:t>
+      </w:r>
+    </w:p>
+    <w:p>
+      <w:r>
+        <w:rPr>
+          <w:b/>
+          <w:bCs/>
+        </w:rPr>
+        <w:t>apt-get install nano</w:t>
+      </w:r>
     </w:p>
     <w:p/>
     <w:p>
+      <w:r>
+        <w:t>git clone &lt;</w:t>
+      </w:r>
+      <w:r>
+        <w:rPr>
+          <w:b/>
+          <w:bCs/>
+        </w:rPr>
+        <w:t>paste the github link of maven-web-java project</w:t>
+      </w:r>
+      <w:r>
+        <w:t>&gt;</w:t>
+      </w:r>
+    </w:p>
+    <w:p/>
+    <w:p>
+      <w:pPr>
+        <w:rPr>
+          <w:b/>
+          <w:bCs/>
+        </w:rPr>
+      </w:pPr>
+      <w:r>
+        <w:rPr>
+          <w:b/>
+          <w:bCs/>
+        </w:rPr>
+        <w:t>navigate to the maven-web-java project</w:t>
+      </w:r>
+    </w:p>
+    <w:p>
       <w:pPr>
         <w:pStyle w:val="Heading2"/>
       </w:pPr>
-      <w:r>
-        <w:lastRenderedPageBreak/>
-        <w:t xml:space="preserve">Clone the application from </w:t>
-      </w:r>
-      <w:proofErr w:type="spellStart"/>
-      <w:r>
-        <w:t>github</w:t>
-      </w:r>
-      <w:proofErr w:type="spellEnd"/>
-      <w:r>
-        <w:t xml:space="preserve">, Write the </w:t>
-      </w:r>
-      <w:proofErr w:type="spellStart"/>
-      <w:r>
-        <w:t>Dockerfile</w:t>
-      </w:r>
-      <w:proofErr w:type="spellEnd"/>
-    </w:p>
-    <w:p>
-      <w:r>
-        <w:rPr>
-          <w:b/>
-          <w:bCs/>
-        </w:rPr>
-        <w:t>install docker ---apt-get update</w:t>
-      </w:r>
-    </w:p>
-    <w:p>
-      <w:r>
-        <w:rPr>
-          <w:b/>
-          <w:bCs/>
-        </w:rPr>
-        <w:t>apt-get install docker.io</w:t>
-      </w:r>
-    </w:p>
-    <w:p>
-      <w:r>
-        <w:rPr>
-          <w:b/>
-          <w:bCs/>
-        </w:rPr>
-        <w:t>apt-get install nano</w:t>
-      </w:r>
-    </w:p>
-    <w:p/>
-    <w:p>
-      <w:r>
-        <w:t>git clone &lt;</w:t>
-      </w:r>
-      <w:r>
-        <w:rPr>
-          <w:b/>
-          <w:bCs/>
-        </w:rPr>
-        <w:t xml:space="preserve">paste the </w:t>
-      </w:r>
-      <w:proofErr w:type="spellStart"/>
-      <w:r>
-        <w:rPr>
-          <w:b/>
-          <w:bCs/>
-        </w:rPr>
-        <w:t>github</w:t>
-      </w:r>
-      <w:proofErr w:type="spellEnd"/>
-      <w:r>
-        <w:rPr>
-          <w:b/>
-          <w:bCs/>
-        </w:rPr>
-        <w:t xml:space="preserve"> link of maven-web-java project</w:t>
-      </w:r>
-      <w:r>
-        <w:t>&gt;</w:t>
-      </w:r>
-    </w:p>
-    <w:p/>
-    <w:p>
-      <w:pPr>
-        <w:rPr>
-          <w:b/>
-          <w:bCs/>
-        </w:rPr>
-      </w:pPr>
-      <w:r>
-        <w:rPr>
-          <w:b/>
-          <w:bCs/>
-        </w:rPr>
-        <w:t>navigate to the maven-web-java project</w:t>
-      </w:r>
     </w:p>
     <w:p>
       <w:pPr>
         <w:pStyle w:val="Heading2"/>
       </w:pPr>
-    </w:p>
-    <w:p>
-      <w:pPr>
-        <w:pStyle w:val="Heading2"/>
-      </w:pPr>
       <w:r>
         <w:t>Create the image</w:t>
       </w:r>
     </w:p>
     <w:p>
       <w:r>
-        <w:t xml:space="preserve">nano </w:t>
-      </w:r>
-      <w:proofErr w:type="spellStart"/>
-      <w:r>
-        <w:t>Dockerfile</w:t>
-      </w:r>
-      <w:proofErr w:type="spellEnd"/>
+        <w:t>nano Dockerfile</w:t>
+      </w:r>
     </w:p>
     <w:p>
       <w:r>
@@ -7794,135 +6194,46 @@
           <w:b/>
           <w:bCs/>
         </w:rPr>
-        <w:t xml:space="preserve">Run the image and access it with public </w:t>
-      </w:r>
-      <w:proofErr w:type="spellStart"/>
+        <w:t>Run the image and access it with public ip of virtual machine</w:t>
+      </w:r>
+    </w:p>
+    <w:p>
+      <w:r>
+        <w:t>Step 1:- build your image </w:t>
+      </w:r>
+    </w:p>
+    <w:p>
+      <w:r>
+        <w:tab/>
+        <w:t>docker build –t &lt;imagename&gt; .(dot)</w:t>
+      </w:r>
+    </w:p>
+    <w:p>
+      <w:r>
+        <w:t>Step 2:- check for images</w:t>
+      </w:r>
+    </w:p>
+    <w:p>
+      <w:r>
+        <w:t>Step 3:- run image</w:t>
+      </w:r>
+    </w:p>
+    <w:p>
+      <w:r>
+        <w:tab/>
+        <w:t>docker  run –d  --name app-demo –p 6060:8080 &lt;image name&gt;</w:t>
+      </w:r>
+    </w:p>
+    <w:p>
+      <w:r>
+        <w:t xml:space="preserve">Step:-4 </w:t>
+      </w:r>
       <w:r>
         <w:rPr>
           <w:b/>
           <w:bCs/>
         </w:rPr>
-        <w:t>ip</w:t>
-      </w:r>
-      <w:proofErr w:type="spellEnd"/>
-      <w:r>
-        <w:rPr>
-          <w:b/>
-          <w:bCs/>
-        </w:rPr>
-        <w:t xml:space="preserve"> of virtual machine</w:t>
-      </w:r>
-    </w:p>
-    <w:p>
-      <w:r>
-        <w:t xml:space="preserve">Step </w:t>
-      </w:r>
-      <w:proofErr w:type="gramStart"/>
-      <w:r>
-        <w:t>1:-</w:t>
-      </w:r>
-      <w:proofErr w:type="gramEnd"/>
-      <w:r>
-        <w:t xml:space="preserve"> build your image </w:t>
-      </w:r>
-    </w:p>
-    <w:p>
-      <w:r>
-        <w:tab/>
-        <w:t>docker build –t &lt;</w:t>
-      </w:r>
-      <w:proofErr w:type="spellStart"/>
-      <w:r>
-        <w:t>imagename</w:t>
-      </w:r>
-      <w:proofErr w:type="spellEnd"/>
-      <w:proofErr w:type="gramStart"/>
-      <w:r>
-        <w:t>&gt; .</w:t>
-      </w:r>
-      <w:proofErr w:type="gramEnd"/>
-      <w:r>
-        <w:t>(dot)</w:t>
-      </w:r>
-    </w:p>
-    <w:p>
-      <w:r>
-        <w:t xml:space="preserve">Step </w:t>
-      </w:r>
-      <w:proofErr w:type="gramStart"/>
-      <w:r>
-        <w:t>2:-</w:t>
-      </w:r>
-      <w:proofErr w:type="gramEnd"/>
-      <w:r>
-        <w:t xml:space="preserve"> check for images</w:t>
-      </w:r>
-    </w:p>
-    <w:p>
-      <w:r>
-        <w:t xml:space="preserve">Step </w:t>
-      </w:r>
-      <w:proofErr w:type="gramStart"/>
-      <w:r>
-        <w:t>3:-</w:t>
-      </w:r>
-      <w:proofErr w:type="gramEnd"/>
-      <w:r>
-        <w:t xml:space="preserve"> run image</w:t>
-      </w:r>
-    </w:p>
-    <w:p>
-      <w:r>
-        <w:tab/>
-      </w:r>
-      <w:proofErr w:type="gramStart"/>
-      <w:r>
-        <w:t>docker  run</w:t>
-      </w:r>
-      <w:proofErr w:type="gramEnd"/>
-      <w:r>
-        <w:t xml:space="preserve"> –</w:t>
-      </w:r>
-      <w:proofErr w:type="gramStart"/>
-      <w:r>
-        <w:t>d  --</w:t>
-      </w:r>
-      <w:proofErr w:type="gramEnd"/>
-      <w:r>
-        <w:t>name app-demo –p 6060:8080 &lt;image name&gt;</w:t>
-      </w:r>
-    </w:p>
-    <w:p>
-      <w:proofErr w:type="gramStart"/>
-      <w:r>
-        <w:t>Step:-</w:t>
-      </w:r>
-      <w:proofErr w:type="gramEnd"/>
-      <w:r>
-        <w:t xml:space="preserve">4 </w:t>
-      </w:r>
-      <w:r>
-        <w:rPr>
-          <w:b/>
-          <w:bCs/>
-        </w:rPr>
-        <w:t xml:space="preserve">Accessing the app by public </w:t>
-      </w:r>
-      <w:proofErr w:type="spellStart"/>
-      <w:r>
-        <w:rPr>
-          <w:b/>
-          <w:bCs/>
-        </w:rPr>
-        <w:t>ip</w:t>
-      </w:r>
-      <w:proofErr w:type="spellEnd"/>
-      <w:r>
-        <w:rPr>
-          <w:b/>
-          <w:bCs/>
-        </w:rPr>
-        <w:t xml:space="preserve"> of virtual machine</w:t>
+        <w:t>Accessing the app by public ip of virtual machine</w:t>
       </w:r>
     </w:p>
     <w:p>
@@ -7947,7 +6258,7 @@
           <w:noProof/>
         </w:rPr>
         <w:drawing>
-          <wp:inline distT="0" distB="0" distL="0" distR="0" wp14:anchorId="22E51CE4" wp14:editId="486E3CA3">
+          <wp:inline distT="0" distB="0" distL="0" distR="0" wp14:anchorId="22E51CE4" wp14:editId="6BDB0C2F">
             <wp:extent cx="3624176" cy="2946400"/>
             <wp:effectExtent l="0" t="0" r="0" b="6350"/>
             <wp:docPr id="2043426234" name="Picture 2"/>
@@ -8237,21 +6548,8 @@
           <w:numId w:val="28"/>
         </w:numPr>
       </w:pPr>
-      <w:proofErr w:type="gramStart"/>
-      <w:r>
-        <w:t>Opens</w:t>
-      </w:r>
-      <w:proofErr w:type="gramEnd"/>
-      <w:r>
-        <w:t xml:space="preserve"> the </w:t>
-      </w:r>
-      <w:proofErr w:type="spellStart"/>
-      <w:r>
-        <w:t>aws</w:t>
-      </w:r>
-      <w:proofErr w:type="spellEnd"/>
-      <w:r>
-        <w:t xml:space="preserve"> academy, select the student login and enter the email and password details </w:t>
+      <w:r>
+        <w:t xml:space="preserve">Opens the aws academy, select the student login and enter the email and password details </w:t>
       </w:r>
     </w:p>
     <w:p>
@@ -8284,6 +6582,9 @@
         </w:numPr>
       </w:pPr>
       <w:r>
+        <w:rPr>
+          <w:noProof/>
+        </w:rPr>
         <mc:AlternateContent>
           <mc:Choice Requires="wps">
             <w:drawing>
@@ -8372,6 +6673,9 @@
         </mc:AlternateContent>
       </w:r>
       <w:r>
+        <w:rPr>
+          <w:noProof/>
+        </w:rPr>
         <mc:AlternateContent>
           <mc:Choice Requires="wps">
             <w:drawing>
@@ -8573,6 +6877,7 @@
       </w:r>
       <w:r>
         <w:rPr>
+          <w:noProof/>
           <w:lang w:val="en-US"/>
         </w:rPr>
         <mc:AlternateContent>
@@ -8710,6 +7015,9 @@
         </w:rPr>
       </w:pPr>
       <w:r>
+        <w:rPr>
+          <w:noProof/>
+        </w:rPr>
         <mc:AlternateContent>
           <mc:Choice Requires="wps">
             <w:drawing>
@@ -8840,15 +7148,7 @@
         </w:rPr>
       </w:pPr>
       <w:r>
-        <w:t xml:space="preserve">Stage </w:t>
-      </w:r>
-      <w:proofErr w:type="gramStart"/>
-      <w:r>
-        <w:t>1  --</w:t>
-      </w:r>
-      <w:proofErr w:type="gramEnd"/>
-      <w:r>
-        <w:t>Name (Giving name to the machine) ubuntu</w:t>
+        <w:t>Stage 1  --Name (Giving name to the machine) ubuntu</w:t>
       </w:r>
       <w:r>
         <w:rPr>
@@ -8867,49 +7167,7 @@
         <w:rPr>
           <w:lang w:val="en-US"/>
         </w:rPr>
-        <w:t xml:space="preserve">       Stage </w:t>
-      </w:r>
-      <w:proofErr w:type="gramStart"/>
-      <w:r>
-        <w:rPr>
-          <w:lang w:val="en-US"/>
-        </w:rPr>
-        <w:t>2  --</w:t>
-      </w:r>
-      <w:proofErr w:type="gramEnd"/>
-      <w:r>
-        <w:rPr>
-          <w:lang w:val="en-US"/>
-        </w:rPr>
-        <w:t xml:space="preserve"> Select </w:t>
-      </w:r>
-      <w:proofErr w:type="gramStart"/>
-      <w:r>
-        <w:rPr>
-          <w:lang w:val="en-US"/>
-        </w:rPr>
-        <w:t>AMI  (</w:t>
-      </w:r>
-      <w:proofErr w:type="gramEnd"/>
-      <w:r>
-        <w:rPr>
-          <w:lang w:val="en-US"/>
-        </w:rPr>
-        <w:t xml:space="preserve"> Note: Select free tier </w:t>
-      </w:r>
-      <w:proofErr w:type="gramStart"/>
-      <w:r>
-        <w:rPr>
-          <w:lang w:val="en-US"/>
-        </w:rPr>
-        <w:t>eligible )</w:t>
-      </w:r>
-      <w:proofErr w:type="gramEnd"/>
-      <w:r>
-        <w:rPr>
-          <w:lang w:val="en-US"/>
-        </w:rPr>
-        <w:t xml:space="preserve"> ubuntu server</w:t>
+        <w:t xml:space="preserve">       Stage 2  -- Select AMI  ( Note: Select free tier eligible ) ubuntu server</w:t>
       </w:r>
     </w:p>
     <w:p>
@@ -8971,6 +7229,9 @@
         </w:drawing>
       </w:r>
       <w:r>
+        <w:rPr>
+          <w:noProof/>
+        </w:rPr>
         <mc:AlternateContent>
           <mc:Choice Requires="wps">
             <w:drawing>
@@ -9043,6 +7304,9 @@
         </mc:AlternateContent>
       </w:r>
       <w:r>
+        <w:rPr>
+          <w:noProof/>
+        </w:rPr>
         <mc:AlternateContent>
           <mc:Choice Requires="wps">
             <w:drawing>
@@ -9123,15 +7387,7 @@
     </w:p>
     <w:p>
       <w:r>
-        <w:t xml:space="preserve">Stage 3   </w:t>
-      </w:r>
-      <w:proofErr w:type="gramStart"/>
-      <w:r>
-        <w:t>--  Architecture</w:t>
-      </w:r>
-      <w:proofErr w:type="gramEnd"/>
-      <w:r>
-        <w:t xml:space="preserve"> as 64-bit</w:t>
+        <w:t>Stage 3   --  Architecture as 64-bit</w:t>
       </w:r>
       <w:r>
         <w:tab/>
@@ -9197,21 +7453,7 @@
         <w:rPr>
           <w:lang w:val="en-US"/>
         </w:rPr>
-        <w:t xml:space="preserve">Stage </w:t>
-      </w:r>
-      <w:proofErr w:type="gramStart"/>
-      <w:r>
-        <w:rPr>
-          <w:lang w:val="en-US"/>
-        </w:rPr>
-        <w:t>4  --</w:t>
-      </w:r>
-      <w:proofErr w:type="gramEnd"/>
-      <w:r>
-        <w:rPr>
-          <w:lang w:val="en-US"/>
-        </w:rPr>
-        <w:t xml:space="preserve">  </w:t>
+        <w:t xml:space="preserve">Stage 4  --  </w:t>
       </w:r>
       <w:r>
         <w:rPr>
@@ -9220,19 +7462,11 @@
         </w:rPr>
         <w:t xml:space="preserve">Instance type </w:t>
       </w:r>
-      <w:proofErr w:type="gramStart"/>
-      <w:r>
-        <w:rPr>
-          <w:lang w:val="en-US"/>
-        </w:rPr>
-        <w:t>----  t2.micro</w:t>
-      </w:r>
-      <w:proofErr w:type="gramEnd"/>
-      <w:r>
-        <w:rPr>
-          <w:lang w:val="en-US"/>
-        </w:rPr>
-        <w:t>(default 1 CPU,1 GB RAM)</w:t>
+      <w:r>
+        <w:rPr>
+          <w:lang w:val="en-US"/>
+        </w:rPr>
+        <w:t>----  t2.micro(default 1 CPU,1 GB RAM)</w:t>
       </w:r>
     </w:p>
     <w:p>
@@ -9295,52 +7529,8 @@
         <w:rPr>
           <w:lang w:val="en-US"/>
         </w:rPr>
-        <w:t xml:space="preserve">Stage </w:t>
-      </w:r>
-      <w:proofErr w:type="gramStart"/>
-      <w:r>
-        <w:rPr>
-          <w:lang w:val="en-US"/>
-        </w:rPr>
-        <w:t>5  --</w:t>
-      </w:r>
-      <w:proofErr w:type="gramEnd"/>
-      <w:r>
-        <w:rPr>
-          <w:lang w:val="en-US"/>
-        </w:rPr>
-        <w:t xml:space="preserve">  Create a new keypair---a keypair will </w:t>
-      </w:r>
-      <w:proofErr w:type="gramStart"/>
-      <w:r>
-        <w:rPr>
-          <w:lang w:val="en-US"/>
-        </w:rPr>
-        <w:t>downloaded  with</w:t>
-      </w:r>
-      <w:proofErr w:type="gramEnd"/>
-      <w:r>
-        <w:rPr>
-          <w:lang w:val="en-US"/>
-        </w:rPr>
-        <w:t xml:space="preserve"> </w:t>
-      </w:r>
-      <w:proofErr w:type="gramStart"/>
-      <w:r>
-        <w:rPr>
-          <w:lang w:val="en-US"/>
-        </w:rPr>
-        <w:t>extension .</w:t>
-      </w:r>
-      <w:proofErr w:type="spellStart"/>
-      <w:r>
-        <w:rPr>
-          <w:lang w:val="en-US"/>
-        </w:rPr>
-        <w:t>pem</w:t>
-      </w:r>
-      <w:proofErr w:type="spellEnd"/>
-      <w:proofErr w:type="gramEnd"/>
+        <w:t>Stage 5  --  Create a new keypair---a keypair will downloaded  with extension .pem</w:t>
+      </w:r>
     </w:p>
     <w:p>
       <w:pPr>
@@ -9413,21 +7603,7 @@
         <w:rPr>
           <w:b/>
         </w:rPr>
-        <w:t xml:space="preserve">Give </w:t>
-      </w:r>
-      <w:proofErr w:type="spellStart"/>
-      <w:r>
-        <w:rPr>
-          <w:b/>
-        </w:rPr>
-        <w:t>KeyPair</w:t>
-      </w:r>
-      <w:proofErr w:type="spellEnd"/>
-      <w:r>
-        <w:rPr>
-          <w:b/>
-        </w:rPr>
-        <w:t xml:space="preserve"> name and click on create key pair</w:t>
+        <w:t>Give KeyPair name and click on create key pair</w:t>
       </w:r>
     </w:p>
     <w:p>
@@ -9475,15 +7651,7 @@
         </w:drawing>
       </w:r>
       <w:r>
-        <w:t>Save the .</w:t>
-      </w:r>
-      <w:proofErr w:type="spellStart"/>
-      <w:r>
-        <w:t>pem</w:t>
-      </w:r>
-      <w:proofErr w:type="spellEnd"/>
-      <w:r>
-        <w:t xml:space="preserve"> file in folder AWS on desktop</w:t>
+        <w:t>Save the .pem file in folder AWS on desktop</w:t>
       </w:r>
       <w:r>
         <w:rPr>
@@ -9539,58 +7707,8 @@
         <w:rPr>
           <w:lang w:val="en-US"/>
         </w:rPr>
-        <w:t xml:space="preserve">Stage </w:t>
-      </w:r>
-      <w:proofErr w:type="gramStart"/>
-      <w:r>
-        <w:rPr>
-          <w:lang w:val="en-US"/>
-        </w:rPr>
-        <w:t>6  --</w:t>
-      </w:r>
-      <w:proofErr w:type="gramEnd"/>
-      <w:r>
-        <w:rPr>
-          <w:lang w:val="en-US"/>
-        </w:rPr>
-        <w:t xml:space="preserve"> Network Setting ----Create Security </w:t>
-      </w:r>
-      <w:proofErr w:type="gramStart"/>
-      <w:r>
-        <w:rPr>
-          <w:lang w:val="en-US"/>
-        </w:rPr>
-        <w:t>group  --</w:t>
-      </w:r>
-      <w:proofErr w:type="gramEnd"/>
-      <w:r>
-        <w:rPr>
-          <w:lang w:val="en-US"/>
-        </w:rPr>
-        <w:t xml:space="preserve">  </w:t>
-      </w:r>
-      <w:proofErr w:type="gramStart"/>
-      <w:r>
-        <w:rPr>
-          <w:lang w:val="en-US"/>
-        </w:rPr>
-        <w:t>( It</w:t>
-      </w:r>
-      <w:proofErr w:type="gramEnd"/>
-      <w:r>
-        <w:rPr>
-          <w:lang w:val="en-US"/>
-        </w:rPr>
-        <w:t xml:space="preserve"> deals with </w:t>
-      </w:r>
-      <w:proofErr w:type="gramStart"/>
-      <w:r>
-        <w:rPr>
-          <w:lang w:val="en-US"/>
-        </w:rPr>
-        <w:t>ports )</w:t>
-      </w:r>
-      <w:proofErr w:type="gramEnd"/>
+        <w:t>Stage 6  -- Network Setting ----Create Security group  --  ( It deals with ports )</w:t>
+      </w:r>
     </w:p>
     <w:p>
       <w:pPr>
@@ -9625,6 +7743,7 @@
       </w:pPr>
       <w:r>
         <w:rPr>
+          <w:noProof/>
           <w:lang w:val="en-US"/>
         </w:rPr>
         <mc:AlternateContent>
@@ -9700,6 +7819,7 @@
       </w:r>
       <w:r>
         <w:rPr>
+          <w:noProof/>
           <w:lang w:val="en-US"/>
         </w:rPr>
         <mc:AlternateContent>
@@ -9837,23 +7957,7 @@
     </w:p>
     <w:p>
       <w:r>
-        <w:t xml:space="preserve">Stage 7 -- Storage - 8GB </w:t>
-      </w:r>
-      <w:proofErr w:type="gramStart"/>
-      <w:r>
-        <w:t>( Observation</w:t>
-      </w:r>
-      <w:proofErr w:type="gramEnd"/>
-      <w:r>
-        <w:t xml:space="preserve"> - we have root - it is same as C Drive) it </w:t>
-      </w:r>
-      <w:proofErr w:type="gramStart"/>
-      <w:r>
-        <w:t>default</w:t>
-      </w:r>
-      <w:proofErr w:type="gramEnd"/>
-      <w:r>
-        <w:t xml:space="preserve"> 8 GB</w:t>
+        <w:t>Stage 7 -- Storage - 8GB ( Observation - we have root - it is same as C Drive) it default 8 GB</w:t>
       </w:r>
     </w:p>
     <w:p/>
@@ -9922,21 +8026,8 @@
     </w:p>
     <w:p>
       <w:r>
-        <w:t xml:space="preserve">Wait for the Success message to </w:t>
-      </w:r>
-      <w:proofErr w:type="spellStart"/>
-      <w:r>
-        <w:t>apper</w:t>
-      </w:r>
-      <w:proofErr w:type="spellEnd"/>
-      <w:r>
-        <w:t xml:space="preserve"> in green </w:t>
-      </w:r>
-      <w:proofErr w:type="spellStart"/>
-      <w:r>
-        <w:t>color</w:t>
-      </w:r>
-      <w:proofErr w:type="spellEnd"/>
+        <w:t>Wait for the Success message to apper in green color</w:t>
+      </w:r>
     </w:p>
     <w:p>
       <w:r>
@@ -9993,15 +8084,7 @@
     <w:p/>
     <w:p>
       <w:r>
-        <w:t xml:space="preserve">You can see </w:t>
-      </w:r>
-      <w:proofErr w:type="spellStart"/>
-      <w:r>
-        <w:t>MyExampleWebServer</w:t>
-      </w:r>
-      <w:proofErr w:type="spellEnd"/>
-      <w:r>
-        <w:t xml:space="preserve"> is Running and wait for it to initialize</w:t>
+        <w:t>You can see MyExampleWebServer is Running and wait for it to initialize</w:t>
       </w:r>
     </w:p>
     <w:p>
@@ -10055,53 +8138,35 @@
       </w:r>
     </w:p>
     <w:p>
-      <w:proofErr w:type="gramStart"/>
-      <w:r>
-        <w:t>Important:----</w:t>
-      </w:r>
-      <w:proofErr w:type="gramEnd"/>
-      <w:r>
-        <w:t xml:space="preserve"> Now check the box and click on connect.</w:t>
-      </w:r>
-    </w:p>
-    <w:p>
-      <w:pPr>
-        <w:rPr>
-          <w:b/>
-          <w:lang w:val="en-US"/>
-        </w:rPr>
-      </w:pPr>
-      <w:r>
-        <w:rPr>
-          <w:b/>
-          <w:lang w:val="en-US"/>
-        </w:rPr>
-        <w:t xml:space="preserve">Do this </w:t>
-      </w:r>
-      <w:proofErr w:type="gramStart"/>
-      <w:r>
-        <w:rPr>
-          <w:b/>
-          <w:lang w:val="en-US"/>
-        </w:rPr>
-        <w:t>step:---</w:t>
-      </w:r>
-      <w:proofErr w:type="gramEnd"/>
-      <w:r>
-        <w:rPr>
-          <w:b/>
-          <w:lang w:val="en-US"/>
-        </w:rPr>
-        <w:t xml:space="preserve">once it is created select that instance </w:t>
-      </w:r>
-    </w:p>
-    <w:p>
-      <w:pPr>
-        <w:rPr>
-          <w:b/>
-        </w:rPr>
-      </w:pPr>
-      <w:r>
+      <w:r>
+        <w:t>Important:---- Now check the box and click on connect.</w:t>
+      </w:r>
+    </w:p>
+    <w:p>
+      <w:pPr>
+        <w:rPr>
+          <w:b/>
+          <w:lang w:val="en-US"/>
+        </w:rPr>
+      </w:pPr>
+      <w:r>
+        <w:rPr>
+          <w:b/>
+          <w:lang w:val="en-US"/>
+        </w:rPr>
+        <w:t xml:space="preserve">Do this step:---once it is created select that instance </w:t>
+      </w:r>
+    </w:p>
+    <w:p>
+      <w:pPr>
+        <w:rPr>
+          <w:b/>
+        </w:rPr>
+      </w:pPr>
+      <w:r>
+        <w:rPr>
+          <w:noProof/>
+        </w:rPr>
         <mc:AlternateContent>
           <mc:Choice Requires="wps">
             <w:drawing>
@@ -10176,6 +8241,7 @@
       <w:r>
         <w:rPr>
           <w:b/>
+          <w:noProof/>
         </w:rPr>
         <mc:AlternateContent>
           <mc:Choice Requires="wps">
@@ -10320,19 +8386,11 @@
           <w:lang w:val="en-US"/>
         </w:rPr>
       </w:pPr>
-      <w:proofErr w:type="gramStart"/>
-      <w:r>
-        <w:rPr>
-          <w:lang w:val="en-US"/>
-        </w:rPr>
-        <w:t>Thus</w:t>
-      </w:r>
-      <w:proofErr w:type="gramEnd"/>
-      <w:r>
-        <w:rPr>
-          <w:lang w:val="en-US"/>
-        </w:rPr>
-        <w:t xml:space="preserve"> your EC2 instance is running on server. </w:t>
+      <w:r>
+        <w:rPr>
+          <w:lang w:val="en-US"/>
+        </w:rPr>
+        <w:t xml:space="preserve">Thus your EC2 instance is running on server. </w:t>
       </w:r>
     </w:p>
     <w:p>
@@ -10419,86 +8477,20 @@
           <w:b/>
           <w:lang w:val="en-US"/>
         </w:rPr>
-        <w:t xml:space="preserve">Here copy the ssh – </w:t>
-      </w:r>
-      <w:proofErr w:type="spellStart"/>
-      <w:r>
-        <w:rPr>
-          <w:b/>
-          <w:lang w:val="en-US"/>
-        </w:rPr>
-        <w:t>i</w:t>
-      </w:r>
-      <w:proofErr w:type="spellEnd"/>
-      <w:r>
-        <w:rPr>
-          <w:b/>
-          <w:lang w:val="en-US"/>
-        </w:rPr>
-        <w:t xml:space="preserve"> command from SSH client connect tab and paste later</w:t>
-      </w:r>
-    </w:p>
-    <w:p>
-      <w:pPr>
-        <w:rPr>
-          <w:lang w:val="en-US"/>
-        </w:rPr>
-      </w:pPr>
-      <w:proofErr w:type="gramStart"/>
-      <w:r>
-        <w:rPr>
-          <w:lang w:val="en-US"/>
-        </w:rPr>
-        <w:t>Next</w:t>
-      </w:r>
-      <w:proofErr w:type="gramEnd"/>
-      <w:r>
-        <w:rPr>
-          <w:lang w:val="en-US"/>
-        </w:rPr>
-        <w:t xml:space="preserve"> We can use </w:t>
-      </w:r>
-      <w:proofErr w:type="spellStart"/>
-      <w:r>
-        <w:rPr>
-          <w:lang w:val="en-US"/>
-        </w:rPr>
-        <w:t>powershell</w:t>
-      </w:r>
-      <w:proofErr w:type="spellEnd"/>
-      <w:r>
-        <w:rPr>
-          <w:lang w:val="en-US"/>
-        </w:rPr>
-        <w:t xml:space="preserve"> /</w:t>
-      </w:r>
-      <w:proofErr w:type="spellStart"/>
-      <w:r>
-        <w:rPr>
-          <w:lang w:val="en-US"/>
-        </w:rPr>
-        <w:t>gitbash</w:t>
-      </w:r>
-      <w:proofErr w:type="spellEnd"/>
-      <w:r>
-        <w:rPr>
-          <w:lang w:val="en-US"/>
-        </w:rPr>
-        <w:t xml:space="preserve"> /</w:t>
-      </w:r>
-      <w:proofErr w:type="spellStart"/>
-      <w:r>
-        <w:rPr>
-          <w:lang w:val="en-US"/>
-        </w:rPr>
-        <w:t>webconsole</w:t>
-      </w:r>
-      <w:proofErr w:type="spellEnd"/>
-      <w:r>
-        <w:rPr>
-          <w:lang w:val="en-US"/>
-        </w:rPr>
-        <w:t xml:space="preserve"> </w:t>
+        <w:t>Here copy the ssh – i command from SSH client connect tab and paste later</w:t>
+      </w:r>
+    </w:p>
+    <w:p>
+      <w:pPr>
+        <w:rPr>
+          <w:lang w:val="en-US"/>
+        </w:rPr>
+      </w:pPr>
+      <w:r>
+        <w:rPr>
+          <w:lang w:val="en-US"/>
+        </w:rPr>
+        <w:t xml:space="preserve">Next We can use powershell /gitbash /webconsole </w:t>
       </w:r>
       <w:r>
         <w:rPr>
@@ -10524,35 +8516,7 @@
         <w:rPr>
           <w:lang w:val="en-US"/>
         </w:rPr>
-        <w:t>Step a: Copy the path of .</w:t>
-      </w:r>
-      <w:proofErr w:type="spellStart"/>
-      <w:r>
-        <w:rPr>
-          <w:lang w:val="en-US"/>
-        </w:rPr>
-        <w:t>pem</w:t>
-      </w:r>
-      <w:proofErr w:type="spellEnd"/>
-      <w:r>
-        <w:rPr>
-          <w:lang w:val="en-US"/>
-        </w:rPr>
-        <w:t xml:space="preserve"> file that you saved earlier in folder AWS </w:t>
-      </w:r>
-      <w:proofErr w:type="spellStart"/>
-      <w:r>
-        <w:rPr>
-          <w:lang w:val="en-US"/>
-        </w:rPr>
-        <w:t>eg.</w:t>
-      </w:r>
-      <w:proofErr w:type="spellEnd"/>
-      <w:r>
-        <w:rPr>
-          <w:lang w:val="en-US"/>
-        </w:rPr>
-        <w:t xml:space="preserve">  as here D:\SUNNY\SELABWEB\AWS</w:t>
+        <w:t>Step a: Copy the path of .pem file that you saved earlier in folder AWS eg.  as here D:\SUNNY\SELABWEB\AWS</w:t>
       </w:r>
     </w:p>
     <w:p>
@@ -10609,21 +8573,7 @@
         <w:rPr>
           <w:lang w:val="en-US"/>
         </w:rPr>
-        <w:t xml:space="preserve">Step b: Open </w:t>
-      </w:r>
-      <w:proofErr w:type="spellStart"/>
-      <w:r>
-        <w:rPr>
-          <w:lang w:val="en-US"/>
-        </w:rPr>
-        <w:t>Powershell</w:t>
-      </w:r>
-      <w:proofErr w:type="spellEnd"/>
-      <w:r>
-        <w:rPr>
-          <w:lang w:val="en-US"/>
-        </w:rPr>
-        <w:t xml:space="preserve"> in administrative mode and navigate to that path. </w:t>
+        <w:t xml:space="preserve">Step b: Open Powershell in administrative mode and navigate to that path. </w:t>
       </w:r>
     </w:p>
     <w:p>
@@ -10645,41 +8595,11 @@
           <w:lang w:val="en-US"/>
         </w:rPr>
       </w:pPr>
-      <w:proofErr w:type="spellStart"/>
-      <w:r>
-        <w:rPr>
-          <w:lang w:val="en-US"/>
-        </w:rPr>
-        <w:t>eg.</w:t>
-      </w:r>
-      <w:proofErr w:type="spellEnd"/>
-      <w:r>
-        <w:rPr>
-          <w:lang w:val="en-US"/>
-        </w:rPr>
-        <w:t xml:space="preserve"> cd D:\SUNNY\SELABWEB\AWS here specify </w:t>
-      </w:r>
-      <w:proofErr w:type="gramStart"/>
-      <w:r>
-        <w:rPr>
-          <w:lang w:val="en-US"/>
-        </w:rPr>
-        <w:t>your .</w:t>
-      </w:r>
-      <w:proofErr w:type="spellStart"/>
-      <w:r>
-        <w:rPr>
-          <w:lang w:val="en-US"/>
-        </w:rPr>
-        <w:t>pem</w:t>
-      </w:r>
-      <w:proofErr w:type="spellEnd"/>
-      <w:proofErr w:type="gramEnd"/>
-      <w:r>
-        <w:rPr>
-          <w:lang w:val="en-US"/>
-        </w:rPr>
-        <w:t xml:space="preserve"> path</w:t>
+      <w:r>
+        <w:rPr>
+          <w:lang w:val="en-US"/>
+        </w:rPr>
+        <w:t>eg. cd D:\SUNNY\SELABWEB\AWS here specify your .pem path</w:t>
       </w:r>
     </w:p>
     <w:p>
@@ -10737,21 +8657,7 @@
         <w:rPr>
           <w:lang w:val="en-US"/>
         </w:rPr>
-        <w:t xml:space="preserve">Step c: Go to </w:t>
-      </w:r>
-      <w:proofErr w:type="spellStart"/>
-      <w:r>
-        <w:rPr>
-          <w:lang w:val="en-US"/>
-        </w:rPr>
-        <w:t>SSh</w:t>
-      </w:r>
-      <w:proofErr w:type="spellEnd"/>
-      <w:r>
-        <w:rPr>
-          <w:lang w:val="en-US"/>
-        </w:rPr>
-        <w:t xml:space="preserve"> and copy the command ssh which is present at the below</w:t>
+        <w:t>Step c: Go to SSh and copy the command ssh which is present at the below</w:t>
       </w:r>
     </w:p>
     <w:p>
@@ -10808,84 +8714,20 @@
         <w:rPr>
           <w:lang w:val="en-US"/>
         </w:rPr>
-        <w:t xml:space="preserve">Note: To connect to above </w:t>
-      </w:r>
-      <w:proofErr w:type="gramStart"/>
-      <w:r>
-        <w:rPr>
-          <w:lang w:val="en-US"/>
-        </w:rPr>
-        <w:t>terminals</w:t>
-      </w:r>
-      <w:proofErr w:type="gramEnd"/>
-      <w:r>
-        <w:rPr>
-          <w:lang w:val="en-US"/>
-        </w:rPr>
-        <w:t xml:space="preserve"> we need to go into the path of the </w:t>
-      </w:r>
-      <w:proofErr w:type="spellStart"/>
-      <w:r>
-        <w:rPr>
-          <w:lang w:val="en-US"/>
-        </w:rPr>
-        <w:t>keypair.and</w:t>
-      </w:r>
-      <w:proofErr w:type="spellEnd"/>
-      <w:r>
-        <w:rPr>
-          <w:lang w:val="en-US"/>
-        </w:rPr>
-        <w:t xml:space="preserve"> </w:t>
-      </w:r>
-    </w:p>
-    <w:p>
-      <w:pPr>
-        <w:rPr>
-          <w:lang w:val="en-US"/>
-        </w:rPr>
-      </w:pPr>
-      <w:proofErr w:type="gramStart"/>
-      <w:r>
-        <w:rPr>
-          <w:lang w:val="en-US"/>
-        </w:rPr>
-        <w:t>paste  the</w:t>
-      </w:r>
-      <w:proofErr w:type="gramEnd"/>
-      <w:r>
-        <w:rPr>
-          <w:lang w:val="en-US"/>
-        </w:rPr>
-        <w:t xml:space="preserve">   ssh -</w:t>
-      </w:r>
-      <w:proofErr w:type="spellStart"/>
-      <w:r>
-        <w:rPr>
-          <w:lang w:val="en-US"/>
-        </w:rPr>
-        <w:t>i</w:t>
-      </w:r>
-      <w:proofErr w:type="spellEnd"/>
-      <w:r>
-        <w:rPr>
-          <w:lang w:val="en-US"/>
-        </w:rPr>
-        <w:t xml:space="preserve"> command from the </w:t>
-      </w:r>
-      <w:proofErr w:type="spellStart"/>
-      <w:r>
-        <w:rPr>
-          <w:lang w:val="en-US"/>
-        </w:rPr>
-        <w:t>aws</w:t>
-      </w:r>
-      <w:proofErr w:type="spellEnd"/>
-      <w:r>
-        <w:rPr>
-          <w:lang w:val="en-US"/>
-        </w:rPr>
-        <w:t xml:space="preserve"> console</w:t>
+        <w:t xml:space="preserve">Note: To connect to above terminals we need to go into the path of the keypair.and </w:t>
+      </w:r>
+    </w:p>
+    <w:p>
+      <w:pPr>
+        <w:rPr>
+          <w:lang w:val="en-US"/>
+        </w:rPr>
+      </w:pPr>
+      <w:r>
+        <w:rPr>
+          <w:lang w:val="en-US"/>
+        </w:rPr>
+        <w:t>paste  the   ssh -i command from the aws console</w:t>
       </w:r>
     </w:p>
     <w:p>
@@ -10909,13 +8751,8 @@
         <w:t xml:space="preserve">Run the pasted </w:t>
       </w:r>
       <w:r>
-        <w:t>ssh -</w:t>
-      </w:r>
-      <w:proofErr w:type="spellStart"/>
-      <w:r>
-        <w:t>i</w:t>
-      </w:r>
-      <w:proofErr w:type="spellEnd"/>
+        <w:t>ssh -i</w:t>
+      </w:r>
       <w:r>
         <w:rPr>
           <w:b/>
@@ -10996,21 +8833,7 @@
         <w:rPr>
           <w:lang w:val="en-US"/>
         </w:rPr>
-        <w:t xml:space="preserve">Update all </w:t>
-      </w:r>
-      <w:proofErr w:type="spellStart"/>
-      <w:r>
-        <w:rPr>
-          <w:lang w:val="en-US"/>
-        </w:rPr>
-        <w:t>softwares</w:t>
-      </w:r>
-      <w:proofErr w:type="spellEnd"/>
-      <w:r>
-        <w:rPr>
-          <w:lang w:val="en-US"/>
-        </w:rPr>
-        <w:t xml:space="preserve"> in Ubuntu by command</w:t>
+        <w:t>Update all softwares in Ubuntu by command</w:t>
       </w:r>
     </w:p>
     <w:p>
@@ -11034,21 +8857,12 @@
         </w:rPr>
         <w:tab/>
       </w:r>
-      <w:proofErr w:type="spellStart"/>
-      <w:r>
-        <w:rPr>
-          <w:b/>
-          <w:lang w:val="en-US"/>
-        </w:rPr>
-        <w:t>sudo</w:t>
-      </w:r>
-      <w:proofErr w:type="spellEnd"/>
-      <w:r>
-        <w:rPr>
-          <w:b/>
-          <w:lang w:val="en-US"/>
-        </w:rPr>
-        <w:t xml:space="preserve"> apt update</w:t>
+      <w:r>
+        <w:rPr>
+          <w:b/>
+          <w:lang w:val="en-US"/>
+        </w:rPr>
+        <w:t>sudo apt update</w:t>
       </w:r>
     </w:p>
     <w:p>
@@ -11096,7 +8910,6 @@
           <w:lang w:val="en-US"/>
         </w:rPr>
       </w:pPr>
-      <w:proofErr w:type="spellStart"/>
       <w:r>
         <w:rPr>
           <w:b/>
@@ -11105,18 +8918,7 @@
           <w:szCs w:val="28"/>
           <w:lang w:val="en-US"/>
         </w:rPr>
-        <w:t>sudo</w:t>
-      </w:r>
-      <w:proofErr w:type="spellEnd"/>
-      <w:r>
-        <w:rPr>
-          <w:b/>
-          <w:color w:val="FF0000"/>
-          <w:sz w:val="28"/>
-          <w:szCs w:val="28"/>
-          <w:lang w:val="en-US"/>
-        </w:rPr>
-        <w:t xml:space="preserve"> apt-get install docker.io</w:t>
+        <w:t>sudo apt-get install docker.io</w:t>
       </w:r>
     </w:p>
     <w:p>
@@ -11167,7 +8969,6 @@
           <w:lang w:val="en-US"/>
         </w:rPr>
       </w:pPr>
-      <w:proofErr w:type="spellStart"/>
       <w:r>
         <w:rPr>
           <w:b/>
@@ -11176,18 +8977,7 @@
           <w:szCs w:val="28"/>
           <w:lang w:val="en-US"/>
         </w:rPr>
-        <w:t>sudo</w:t>
-      </w:r>
-      <w:proofErr w:type="spellEnd"/>
-      <w:r>
-        <w:rPr>
-          <w:b/>
-          <w:color w:val="FF0000"/>
-          <w:sz w:val="28"/>
-          <w:szCs w:val="28"/>
-          <w:lang w:val="en-US"/>
-        </w:rPr>
-        <w:t xml:space="preserve"> apt install git</w:t>
+        <w:t>sudo apt install git</w:t>
       </w:r>
     </w:p>
     <w:p>
@@ -11210,25 +9000,7 @@
           <w:szCs w:val="28"/>
           <w:lang w:val="en-US"/>
         </w:rPr>
-        <w:t xml:space="preserve">Install </w:t>
-      </w:r>
-      <w:proofErr w:type="gramStart"/>
-      <w:r>
-        <w:rPr>
-          <w:sz w:val="28"/>
-          <w:szCs w:val="28"/>
-          <w:lang w:val="en-US"/>
-        </w:rPr>
-        <w:t>nano( text</w:t>
-      </w:r>
-      <w:proofErr w:type="gramEnd"/>
-      <w:r>
-        <w:rPr>
-          <w:sz w:val="28"/>
-          <w:szCs w:val="28"/>
-          <w:lang w:val="en-US"/>
-        </w:rPr>
-        <w:t xml:space="preserve"> editor) by command</w:t>
+        <w:t>Install nano( text editor) by command</w:t>
       </w:r>
     </w:p>
     <w:p>
@@ -11392,10 +9164,13 @@
           <w:szCs w:val="28"/>
           <w:lang w:val="en-US"/>
         </w:rPr>
-        <w:t xml:space="preserve">git </w:t>
-      </w:r>
-      <w:proofErr w:type="spellStart"/>
-      <w:r>
+        <w:t>git init</w:t>
+      </w:r>
+    </w:p>
+    <w:p>
+      <w:pPr>
+        <w:pStyle w:val="ListParagraph"/>
+        <w:ind w:left="1080"/>
         <w:rPr>
           <w:b/>
           <w:color w:val="FF0000"/>
@@ -11403,14 +9178,8 @@
           <w:szCs w:val="28"/>
           <w:lang w:val="en-US"/>
         </w:rPr>
-        <w:t>init</w:t>
-      </w:r>
-      <w:proofErr w:type="spellEnd"/>
-    </w:p>
-    <w:p>
-      <w:pPr>
-        <w:pStyle w:val="ListParagraph"/>
-        <w:ind w:left="1080"/>
+      </w:pPr>
+      <w:r>
         <w:rPr>
           <w:b/>
           <w:color w:val="FF0000"/>
@@ -11418,8 +9187,13 @@
           <w:szCs w:val="28"/>
           <w:lang w:val="en-US"/>
         </w:rPr>
-      </w:pPr>
-      <w:r>
+        <w:t>git add .</w:t>
+      </w:r>
+    </w:p>
+    <w:p>
+      <w:pPr>
+        <w:pStyle w:val="ListParagraph"/>
+        <w:ind w:left="1080"/>
         <w:rPr>
           <w:b/>
           <w:color w:val="FF0000"/>
@@ -11427,9 +9201,7 @@
           <w:szCs w:val="28"/>
           <w:lang w:val="en-US"/>
         </w:rPr>
-        <w:t xml:space="preserve">git </w:t>
-      </w:r>
-      <w:proofErr w:type="gramStart"/>
+      </w:pPr>
       <w:r>
         <w:rPr>
           <w:b/>
@@ -11438,9 +9210,8 @@
           <w:szCs w:val="28"/>
           <w:lang w:val="en-US"/>
         </w:rPr>
-        <w:t>add .</w:t>
-      </w:r>
-      <w:proofErr w:type="gramEnd"/>
+        <w:t>Git commit –m “first commit”</w:t>
+      </w:r>
     </w:p>
     <w:p>
       <w:pPr>
@@ -11462,7 +9233,7 @@
           <w:szCs w:val="28"/>
           <w:lang w:val="en-US"/>
         </w:rPr>
-        <w:t>Git commit –m “first commit”</w:t>
+        <w:t>Step d: Create git repository (here with name AWS)</w:t>
       </w:r>
     </w:p>
     <w:p>
@@ -11485,7 +9256,8 @@
           <w:szCs w:val="28"/>
           <w:lang w:val="en-US"/>
         </w:rPr>
-        <w:t>Step d: Create git repository (here with name AWS)</w:t>
+        <w:lastRenderedPageBreak/>
+        <w:t>Step e: Copy command one by one from above repository and run as below</w:t>
       </w:r>
     </w:p>
     <w:p>
@@ -11508,8 +9280,7 @@
           <w:szCs w:val="28"/>
           <w:lang w:val="en-US"/>
         </w:rPr>
-        <w:lastRenderedPageBreak/>
-        <w:t>Step e: Copy command one by one from above repository and run as below</w:t>
+        <w:t>git branch –M main</w:t>
       </w:r>
     </w:p>
     <w:p>
@@ -11532,7 +9303,7 @@
           <w:szCs w:val="28"/>
           <w:lang w:val="en-US"/>
         </w:rPr>
-        <w:t>git branch –M main</w:t>
+        <w:t>git remote add origin &lt;https url&gt;</w:t>
       </w:r>
     </w:p>
     <w:p>
@@ -11555,10 +9326,13 @@
           <w:szCs w:val="28"/>
           <w:lang w:val="en-US"/>
         </w:rPr>
-        <w:t xml:space="preserve">git remote add origin &lt;https </w:t>
-      </w:r>
-      <w:proofErr w:type="spellStart"/>
-      <w:r>
+        <w:t>git push –u origin main</w:t>
+      </w:r>
+    </w:p>
+    <w:p>
+      <w:pPr>
+        <w:pStyle w:val="ListParagraph"/>
+        <w:ind w:left="1080"/>
         <w:rPr>
           <w:b/>
           <w:color w:val="FF0000"/>
@@ -11566,9 +9340,7 @@
           <w:szCs w:val="28"/>
           <w:lang w:val="en-US"/>
         </w:rPr>
-        <w:t>url</w:t>
-      </w:r>
-      <w:proofErr w:type="spellEnd"/>
+      </w:pPr>
       <w:r>
         <w:rPr>
           <w:b/>
@@ -11577,7 +9349,7 @@
           <w:szCs w:val="28"/>
           <w:lang w:val="en-US"/>
         </w:rPr>
-        <w:t>&gt;</w:t>
+        <w:t>Step f:  refresh repository and You can now see index.html in github</w:t>
       </w:r>
     </w:p>
     <w:p>
@@ -11600,7 +9372,7 @@
           <w:szCs w:val="28"/>
           <w:lang w:val="en-US"/>
         </w:rPr>
-        <w:t>git push –u origin main</w:t>
+        <w:t>Step g:  Copy http path</w:t>
       </w:r>
     </w:p>
     <w:p>
@@ -11612,7 +9384,6 @@
           <w:color w:val="FF0000"/>
           <w:sz w:val="28"/>
           <w:szCs w:val="28"/>
-          <w:lang w:val="en-US"/>
         </w:rPr>
       </w:pPr>
       <w:r>
@@ -11623,10 +9394,13 @@
           <w:szCs w:val="28"/>
           <w:lang w:val="en-US"/>
         </w:rPr>
-        <w:t xml:space="preserve">Step f:  refresh repository and You can now see index.html in </w:t>
-      </w:r>
-      <w:proofErr w:type="spellStart"/>
-      <w:r>
+        <w:t>Step h:  Clone the repository with copied http path by command in command prompt         git clone &lt;copied http url&gt;</w:t>
+      </w:r>
+    </w:p>
+    <w:p>
+      <w:pPr>
+        <w:pStyle w:val="ListParagraph"/>
+        <w:ind w:left="1080"/>
         <w:rPr>
           <w:b/>
           <w:color w:val="FF0000"/>
@@ -11634,14 +9408,8 @@
           <w:szCs w:val="28"/>
           <w:lang w:val="en-US"/>
         </w:rPr>
-        <w:t>github</w:t>
-      </w:r>
-      <w:proofErr w:type="spellEnd"/>
-    </w:p>
-    <w:p>
-      <w:pPr>
-        <w:pStyle w:val="ListParagraph"/>
-        <w:ind w:left="1080"/>
+      </w:pPr>
+      <w:r>
         <w:rPr>
           <w:b/>
           <w:color w:val="FF0000"/>
@@ -11649,8 +9417,13 @@
           <w:szCs w:val="28"/>
           <w:lang w:val="en-US"/>
         </w:rPr>
-      </w:pPr>
-      <w:r>
+        <w:t xml:space="preserve">Step i:  Navigate to the cloned folder. Type cd AWS as below, next ls to </w:t>
+      </w:r>
+    </w:p>
+    <w:p>
+      <w:pPr>
+        <w:pStyle w:val="ListParagraph"/>
+        <w:ind w:left="1080"/>
         <w:rPr>
           <w:b/>
           <w:color w:val="FF0000"/>
@@ -11658,21 +9431,22 @@
           <w:szCs w:val="28"/>
           <w:lang w:val="en-US"/>
         </w:rPr>
-        <w:t>Step g:  Copy http path</w:t>
-      </w:r>
-    </w:p>
-    <w:p>
-      <w:pPr>
-        <w:pStyle w:val="ListParagraph"/>
-        <w:ind w:left="1080"/>
+      </w:pPr>
+      <w:r>
         <w:rPr>
           <w:b/>
           <w:color w:val="FF0000"/>
           <w:sz w:val="28"/>
           <w:szCs w:val="28"/>
-        </w:rPr>
-      </w:pPr>
-      <w:r>
+          <w:lang w:val="en-US"/>
+        </w:rPr>
+        <w:t>Step j:  create Dockerfile in above command prompt in ububtu ie in power shell</w:t>
+      </w:r>
+    </w:p>
+    <w:p>
+      <w:pPr>
+        <w:pStyle w:val="ListParagraph"/>
+        <w:ind w:left="1080"/>
         <w:rPr>
           <w:b/>
           <w:color w:val="FF0000"/>
@@ -11680,9 +9454,7 @@
           <w:szCs w:val="28"/>
           <w:lang w:val="en-US"/>
         </w:rPr>
-        <w:t xml:space="preserve">Step h:  Clone the repository with copied http path by command in command prompt         git clone &lt;copied http </w:t>
-      </w:r>
-      <w:proofErr w:type="spellStart"/>
+      </w:pPr>
       <w:r>
         <w:rPr>
           <w:b/>
@@ -11691,10 +9463,13 @@
           <w:szCs w:val="28"/>
           <w:lang w:val="en-US"/>
         </w:rPr>
-        <w:t>url</w:t>
-      </w:r>
-      <w:proofErr w:type="spellEnd"/>
-      <w:r>
+        <w:t xml:space="preserve">        Nano Dockerfile</w:t>
+      </w:r>
+    </w:p>
+    <w:p>
+      <w:pPr>
+        <w:pStyle w:val="ListParagraph"/>
+        <w:ind w:left="1080"/>
         <w:rPr>
           <w:b/>
           <w:color w:val="FF0000"/>
@@ -11702,13 +9477,8 @@
           <w:szCs w:val="28"/>
           <w:lang w:val="en-US"/>
         </w:rPr>
-        <w:t>&gt;</w:t>
-      </w:r>
-    </w:p>
-    <w:p>
-      <w:pPr>
-        <w:pStyle w:val="ListParagraph"/>
-        <w:ind w:left="1080"/>
+      </w:pPr>
+      <w:r>
         <w:rPr>
           <w:b/>
           <w:color w:val="FF0000"/>
@@ -11716,8 +9486,14 @@
           <w:szCs w:val="28"/>
           <w:lang w:val="en-US"/>
         </w:rPr>
-      </w:pPr>
-      <w:r>
+        <w:tab/>
+        <w:t>FROM nginx:alpine</w:t>
+      </w:r>
+    </w:p>
+    <w:p>
+      <w:pPr>
+        <w:pStyle w:val="ListParagraph"/>
+        <w:ind w:left="1080"/>
         <w:rPr>
           <w:b/>
           <w:color w:val="FF0000"/>
@@ -11725,13 +9501,8 @@
           <w:szCs w:val="28"/>
           <w:lang w:val="en-US"/>
         </w:rPr>
-        <w:t xml:space="preserve">Step i:  Navigate to the cloned folder. Type cd AWS as below, next ls to </w:t>
-      </w:r>
-    </w:p>
-    <w:p>
-      <w:pPr>
-        <w:pStyle w:val="ListParagraph"/>
-        <w:ind w:left="1080"/>
+      </w:pPr>
+      <w:r>
         <w:rPr>
           <w:b/>
           <w:color w:val="FF0000"/>
@@ -11739,8 +9510,14 @@
           <w:szCs w:val="28"/>
           <w:lang w:val="en-US"/>
         </w:rPr>
-      </w:pPr>
-      <w:r>
+        <w:tab/>
+        <w:t>COPY .  usr/share/nginx/html</w:t>
+      </w:r>
+    </w:p>
+    <w:p>
+      <w:pPr>
+        <w:pStyle w:val="ListParagraph"/>
+        <w:ind w:left="1080"/>
         <w:rPr>
           <w:b/>
           <w:color w:val="FF0000"/>
@@ -11748,9 +9525,7 @@
           <w:szCs w:val="28"/>
           <w:lang w:val="en-US"/>
         </w:rPr>
-        <w:t xml:space="preserve">Step j:  create </w:t>
-      </w:r>
-      <w:proofErr w:type="spellStart"/>
+      </w:pPr>
       <w:r>
         <w:rPr>
           <w:b/>
@@ -11759,10 +9534,13 @@
           <w:szCs w:val="28"/>
           <w:lang w:val="en-US"/>
         </w:rPr>
-        <w:t>Dockerfile</w:t>
-      </w:r>
-      <w:proofErr w:type="spellEnd"/>
-      <w:r>
+        <w:t>Step k:  Write the following data in Dockerfile and click ctrl+o  Enter and then ctrl-x</w:t>
+      </w:r>
+    </w:p>
+    <w:p>
+      <w:pPr>
+        <w:pStyle w:val="ListParagraph"/>
+        <w:ind w:left="1080"/>
         <w:rPr>
           <w:b/>
           <w:color w:val="FF0000"/>
@@ -11770,9 +9548,7 @@
           <w:szCs w:val="28"/>
           <w:lang w:val="en-US"/>
         </w:rPr>
-        <w:t xml:space="preserve"> in above command prompt in </w:t>
-      </w:r>
-      <w:proofErr w:type="spellStart"/>
+      </w:pPr>
       <w:r>
         <w:rPr>
           <w:b/>
@@ -11781,10 +9557,13 @@
           <w:szCs w:val="28"/>
           <w:lang w:val="en-US"/>
         </w:rPr>
-        <w:t>ububtu</w:t>
-      </w:r>
-      <w:proofErr w:type="spellEnd"/>
-      <w:r>
+        <w:t>Step L:  Build docker image by executing the following command</w:t>
+      </w:r>
+    </w:p>
+    <w:p>
+      <w:pPr>
+        <w:pStyle w:val="ListParagraph"/>
+        <w:ind w:left="1080"/>
         <w:rPr>
           <w:b/>
           <w:color w:val="FF0000"/>
@@ -11792,9 +9571,7 @@
           <w:szCs w:val="28"/>
           <w:lang w:val="en-US"/>
         </w:rPr>
-        <w:t xml:space="preserve"> </w:t>
-      </w:r>
-      <w:proofErr w:type="spellStart"/>
+      </w:pPr>
       <w:r>
         <w:rPr>
           <w:b/>
@@ -11803,10 +9580,13 @@
           <w:szCs w:val="28"/>
           <w:lang w:val="en-US"/>
         </w:rPr>
-        <w:t>ie</w:t>
-      </w:r>
-      <w:proofErr w:type="spellEnd"/>
-      <w:r>
+        <w:t xml:space="preserve">                sudo docker build –t mywebapp .</w:t>
+      </w:r>
+    </w:p>
+    <w:p>
+      <w:pPr>
+        <w:pStyle w:val="ListParagraph"/>
+        <w:ind w:left="1080"/>
         <w:rPr>
           <w:b/>
           <w:color w:val="FF0000"/>
@@ -11814,13 +9594,8 @@
           <w:szCs w:val="28"/>
           <w:lang w:val="en-US"/>
         </w:rPr>
-        <w:t xml:space="preserve"> in power shell</w:t>
-      </w:r>
-    </w:p>
-    <w:p>
-      <w:pPr>
-        <w:pStyle w:val="ListParagraph"/>
-        <w:ind w:left="1080"/>
+      </w:pPr>
+      <w:r>
         <w:rPr>
           <w:b/>
           <w:color w:val="FF0000"/>
@@ -11828,8 +9603,13 @@
           <w:szCs w:val="28"/>
           <w:lang w:val="en-US"/>
         </w:rPr>
-      </w:pPr>
-      <w:r>
+        <w:t>Thus image is created</w:t>
+      </w:r>
+    </w:p>
+    <w:p>
+      <w:pPr>
+        <w:pStyle w:val="ListParagraph"/>
+        <w:ind w:left="1080"/>
         <w:rPr>
           <w:b/>
           <w:color w:val="FF0000"/>
@@ -11837,9 +9617,7 @@
           <w:szCs w:val="28"/>
           <w:lang w:val="en-US"/>
         </w:rPr>
-        <w:t xml:space="preserve">        Nano </w:t>
-      </w:r>
-      <w:proofErr w:type="spellStart"/>
+      </w:pPr>
       <w:r>
         <w:rPr>
           <w:b/>
@@ -11848,9 +9626,8 @@
           <w:szCs w:val="28"/>
           <w:lang w:val="en-US"/>
         </w:rPr>
-        <w:t>Dockerfile</w:t>
-      </w:r>
-      <w:proofErr w:type="spellEnd"/>
+        <w:t xml:space="preserve">Step m:  run the image and map it to port 80 </w:t>
+      </w:r>
     </w:p>
     <w:p>
       <w:pPr>
@@ -11872,10 +9649,13 @@
           <w:szCs w:val="28"/>
           <w:lang w:val="en-US"/>
         </w:rPr>
-        <w:t xml:space="preserve">Step k:  Write the following data in </w:t>
-      </w:r>
-      <w:proofErr w:type="spellStart"/>
-      <w:r>
+        <w:t xml:space="preserve">  sudo docker run –d –p 80:80 mywebapp</w:t>
+      </w:r>
+    </w:p>
+    <w:p>
+      <w:pPr>
+        <w:pStyle w:val="ListParagraph"/>
+        <w:ind w:left="1080"/>
         <w:rPr>
           <w:b/>
           <w:color w:val="FF0000"/>
@@ -11883,286 +9663,11 @@
           <w:szCs w:val="28"/>
           <w:lang w:val="en-US"/>
         </w:rPr>
-        <w:t>Dockerfile</w:t>
-      </w:r>
-      <w:proofErr w:type="spellEnd"/>
-      <w:r>
-        <w:rPr>
-          <w:b/>
-          <w:color w:val="FF0000"/>
-          <w:sz w:val="28"/>
-          <w:szCs w:val="28"/>
-          <w:lang w:val="en-US"/>
-        </w:rPr>
-        <w:t xml:space="preserve"> and click </w:t>
-      </w:r>
-      <w:proofErr w:type="spellStart"/>
-      <w:r>
-        <w:rPr>
-          <w:b/>
-          <w:color w:val="FF0000"/>
-          <w:sz w:val="28"/>
-          <w:szCs w:val="28"/>
-          <w:lang w:val="en-US"/>
-        </w:rPr>
-        <w:t>ctrl+</w:t>
-      </w:r>
-      <w:proofErr w:type="gramStart"/>
-      <w:r>
-        <w:rPr>
-          <w:b/>
-          <w:color w:val="FF0000"/>
-          <w:sz w:val="28"/>
-          <w:szCs w:val="28"/>
-          <w:lang w:val="en-US"/>
-        </w:rPr>
-        <w:t>o</w:t>
-      </w:r>
-      <w:proofErr w:type="spellEnd"/>
-      <w:r>
-        <w:rPr>
-          <w:b/>
-          <w:color w:val="FF0000"/>
-          <w:sz w:val="28"/>
-          <w:szCs w:val="28"/>
-          <w:lang w:val="en-US"/>
-        </w:rPr>
-        <w:t xml:space="preserve">  Enter</w:t>
-      </w:r>
-      <w:proofErr w:type="gramEnd"/>
-      <w:r>
-        <w:rPr>
-          <w:b/>
-          <w:color w:val="FF0000"/>
-          <w:sz w:val="28"/>
-          <w:szCs w:val="28"/>
-          <w:lang w:val="en-US"/>
-        </w:rPr>
-        <w:t xml:space="preserve"> and then ctrl-x</w:t>
-      </w:r>
-    </w:p>
-    <w:p>
-      <w:pPr>
-        <w:pStyle w:val="ListParagraph"/>
-        <w:ind w:left="1080"/>
-        <w:rPr>
-          <w:b/>
-          <w:color w:val="FF0000"/>
-          <w:sz w:val="28"/>
-          <w:szCs w:val="28"/>
-          <w:lang w:val="en-US"/>
-        </w:rPr>
-      </w:pPr>
-      <w:r>
-        <w:rPr>
-          <w:b/>
-          <w:color w:val="FF0000"/>
-          <w:sz w:val="28"/>
-          <w:szCs w:val="28"/>
-          <w:lang w:val="en-US"/>
-        </w:rPr>
-        <w:t>Step L:  Build docker image by executing the following command</w:t>
-      </w:r>
-    </w:p>
-    <w:p>
-      <w:pPr>
-        <w:pStyle w:val="ListParagraph"/>
-        <w:ind w:left="1080"/>
-        <w:rPr>
-          <w:b/>
-          <w:color w:val="FF0000"/>
-          <w:sz w:val="28"/>
-          <w:szCs w:val="28"/>
-          <w:lang w:val="en-US"/>
-        </w:rPr>
-      </w:pPr>
-      <w:r>
-        <w:rPr>
-          <w:b/>
-          <w:color w:val="FF0000"/>
-          <w:sz w:val="28"/>
-          <w:szCs w:val="28"/>
-          <w:lang w:val="en-US"/>
-        </w:rPr>
-        <w:t xml:space="preserve">                </w:t>
-      </w:r>
-      <w:proofErr w:type="spellStart"/>
-      <w:r>
-        <w:rPr>
-          <w:b/>
-          <w:color w:val="FF0000"/>
-          <w:sz w:val="28"/>
-          <w:szCs w:val="28"/>
-          <w:lang w:val="en-US"/>
-        </w:rPr>
-        <w:t>sudo</w:t>
-      </w:r>
-      <w:proofErr w:type="spellEnd"/>
-      <w:r>
-        <w:rPr>
-          <w:b/>
-          <w:color w:val="FF0000"/>
-          <w:sz w:val="28"/>
-          <w:szCs w:val="28"/>
-          <w:lang w:val="en-US"/>
-        </w:rPr>
-        <w:t xml:space="preserve"> docker build –t </w:t>
-      </w:r>
-      <w:proofErr w:type="spellStart"/>
-      <w:proofErr w:type="gramStart"/>
-      <w:r>
-        <w:rPr>
-          <w:b/>
-          <w:color w:val="FF0000"/>
-          <w:sz w:val="28"/>
-          <w:szCs w:val="28"/>
-          <w:lang w:val="en-US"/>
-        </w:rPr>
-        <w:t>mywebapp</w:t>
-      </w:r>
-      <w:proofErr w:type="spellEnd"/>
-      <w:r>
-        <w:rPr>
-          <w:b/>
-          <w:color w:val="FF0000"/>
-          <w:sz w:val="28"/>
-          <w:szCs w:val="28"/>
-          <w:lang w:val="en-US"/>
-        </w:rPr>
-        <w:t xml:space="preserve"> .</w:t>
-      </w:r>
-      <w:proofErr w:type="gramEnd"/>
-    </w:p>
-    <w:p>
-      <w:pPr>
-        <w:pStyle w:val="ListParagraph"/>
-        <w:ind w:left="1080"/>
-        <w:rPr>
-          <w:b/>
-          <w:color w:val="FF0000"/>
-          <w:sz w:val="28"/>
-          <w:szCs w:val="28"/>
-          <w:lang w:val="en-US"/>
-        </w:rPr>
-      </w:pPr>
-      <w:proofErr w:type="gramStart"/>
-      <w:r>
-        <w:rPr>
-          <w:b/>
-          <w:color w:val="FF0000"/>
-          <w:sz w:val="28"/>
-          <w:szCs w:val="28"/>
-          <w:lang w:val="en-US"/>
-        </w:rPr>
-        <w:t>Thus</w:t>
-      </w:r>
-      <w:proofErr w:type="gramEnd"/>
-      <w:r>
-        <w:rPr>
-          <w:b/>
-          <w:color w:val="FF0000"/>
-          <w:sz w:val="28"/>
-          <w:szCs w:val="28"/>
-          <w:lang w:val="en-US"/>
-        </w:rPr>
-        <w:t xml:space="preserve"> image is created</w:t>
-      </w:r>
-    </w:p>
-    <w:p>
-      <w:pPr>
-        <w:pStyle w:val="ListParagraph"/>
-        <w:ind w:left="1080"/>
-        <w:rPr>
-          <w:b/>
-          <w:color w:val="FF0000"/>
-          <w:sz w:val="28"/>
-          <w:szCs w:val="28"/>
-          <w:lang w:val="en-US"/>
-        </w:rPr>
-      </w:pPr>
-      <w:r>
-        <w:rPr>
-          <w:b/>
-          <w:color w:val="FF0000"/>
-          <w:sz w:val="28"/>
-          <w:szCs w:val="28"/>
-          <w:lang w:val="en-US"/>
-        </w:rPr>
-        <w:t xml:space="preserve">Step m:  run the image and map it to port 80 </w:t>
-      </w:r>
-    </w:p>
-    <w:p>
-      <w:pPr>
-        <w:pStyle w:val="ListParagraph"/>
-        <w:ind w:left="1080"/>
-        <w:rPr>
-          <w:b/>
-          <w:color w:val="FF0000"/>
-          <w:sz w:val="28"/>
-          <w:szCs w:val="28"/>
-          <w:lang w:val="en-US"/>
-        </w:rPr>
-      </w:pPr>
-      <w:r>
-        <w:rPr>
-          <w:b/>
-          <w:color w:val="FF0000"/>
-          <w:sz w:val="28"/>
-          <w:szCs w:val="28"/>
-          <w:lang w:val="en-US"/>
-        </w:rPr>
-        <w:t xml:space="preserve">  </w:t>
-      </w:r>
-      <w:proofErr w:type="spellStart"/>
-      <w:r>
-        <w:rPr>
-          <w:b/>
-          <w:color w:val="FF0000"/>
-          <w:sz w:val="28"/>
-          <w:szCs w:val="28"/>
-          <w:lang w:val="en-US"/>
-        </w:rPr>
-        <w:t>sudo</w:t>
-      </w:r>
-      <w:proofErr w:type="spellEnd"/>
-      <w:r>
-        <w:rPr>
-          <w:b/>
-          <w:color w:val="FF0000"/>
-          <w:sz w:val="28"/>
-          <w:szCs w:val="28"/>
-          <w:lang w:val="en-US"/>
-        </w:rPr>
-        <w:t xml:space="preserve"> docker run –d –p 80:80 </w:t>
-      </w:r>
-      <w:proofErr w:type="spellStart"/>
-      <w:r>
-        <w:rPr>
-          <w:b/>
-          <w:color w:val="FF0000"/>
-          <w:sz w:val="28"/>
-          <w:szCs w:val="28"/>
-          <w:lang w:val="en-US"/>
-        </w:rPr>
-        <w:t>mywebapp</w:t>
-      </w:r>
-      <w:proofErr w:type="spellEnd"/>
-    </w:p>
-    <w:p>
-      <w:pPr>
-        <w:pStyle w:val="ListParagraph"/>
-        <w:ind w:left="1080"/>
-        <w:rPr>
-          <w:b/>
-          <w:color w:val="FF0000"/>
-          <w:sz w:val="28"/>
-          <w:szCs w:val="28"/>
-          <w:lang w:val="en-US"/>
-        </w:rPr>
-      </w:pPr>
-      <w:r>
-        <w:rPr>
-          <w:b/>
+      </w:pPr>
+      <w:r>
+        <w:rPr>
+          <w:b/>
+          <w:noProof/>
           <w:color w:val="FF0000"/>
           <w:sz w:val="28"/>
           <w:szCs w:val="28"/>
@@ -12280,6 +9785,7 @@
         <w:rPr>
           <w:noProof/>
         </w:rPr>
+        <w:lastRenderedPageBreak/>
         <w:drawing>
           <wp:inline distT="0" distB="0" distL="0" distR="0" wp14:anchorId="1B785F0C" wp14:editId="59C6A795">
             <wp:extent cx="5731510" cy="2922270"/>
@@ -12334,6 +9840,7 @@
       <w:r>
         <w:rPr>
           <w:b/>
+          <w:noProof/>
           <w:color w:val="FF0000"/>
           <w:sz w:val="28"/>
           <w:szCs w:val="28"/>
@@ -12451,7 +9958,6 @@
         <w:rPr>
           <w:noProof/>
         </w:rPr>
-        <w:lastRenderedPageBreak/>
         <w:drawing>
           <wp:inline distT="0" distB="0" distL="0" distR="0" wp14:anchorId="35C7EB25" wp14:editId="062E443D">
             <wp:extent cx="5731510" cy="2409825"/>
@@ -12511,10 +10017,13 @@
           <w:szCs w:val="28"/>
           <w:lang w:val="en-US"/>
         </w:rPr>
-        <w:t xml:space="preserve">Step </w:t>
-      </w:r>
-      <w:proofErr w:type="spellStart"/>
-      <w:r>
+        <w:t>Step p:  Paste it in the browser to get below output</w:t>
+      </w:r>
+    </w:p>
+    <w:p>
+      <w:pPr>
+        <w:pStyle w:val="ListParagraph"/>
+        <w:ind w:left="1080"/>
         <w:rPr>
           <w:b/>
           <w:color w:val="FF0000"/>
@@ -12522,9 +10031,7 @@
           <w:szCs w:val="28"/>
           <w:lang w:val="en-US"/>
         </w:rPr>
-        <w:t>p</w:t>
-      </w:r>
-      <w:proofErr w:type="spellEnd"/>
+      </w:pPr>
       <w:r>
         <w:rPr>
           <w:b/>
@@ -12533,86 +10040,7 @@
           <w:szCs w:val="28"/>
           <w:lang w:val="en-US"/>
         </w:rPr>
-        <w:t>:  Paste it in the browser to get below output</w:t>
-      </w:r>
-    </w:p>
-    <w:p>
-      <w:pPr>
-        <w:pStyle w:val="ListParagraph"/>
-        <w:ind w:left="1080"/>
-        <w:rPr>
-          <w:b/>
-          <w:color w:val="FF0000"/>
-          <w:sz w:val="28"/>
-          <w:szCs w:val="28"/>
-          <w:lang w:val="en-US"/>
-        </w:rPr>
-      </w:pPr>
-      <w:proofErr w:type="gramStart"/>
-      <w:r>
-        <w:rPr>
-          <w:b/>
-          <w:color w:val="FF0000"/>
-          <w:sz w:val="28"/>
-          <w:szCs w:val="28"/>
-          <w:lang w:val="en-US"/>
-        </w:rPr>
-        <w:t>Note :</w:t>
-      </w:r>
-      <w:proofErr w:type="gramEnd"/>
-      <w:r>
-        <w:rPr>
-          <w:b/>
-          <w:color w:val="FF0000"/>
-          <w:sz w:val="28"/>
-          <w:szCs w:val="28"/>
-          <w:lang w:val="en-US"/>
-        </w:rPr>
-        <w:t xml:space="preserve"> if </w:t>
-      </w:r>
-      <w:proofErr w:type="gramStart"/>
-      <w:r>
-        <w:rPr>
-          <w:b/>
-          <w:color w:val="FF0000"/>
-          <w:sz w:val="28"/>
-          <w:szCs w:val="28"/>
-          <w:lang w:val="en-US"/>
-        </w:rPr>
-        <w:t>https :</w:t>
-      </w:r>
-      <w:proofErr w:type="gramEnd"/>
-      <w:r>
-        <w:rPr>
-          <w:b/>
-          <w:color w:val="FF0000"/>
-          <w:sz w:val="28"/>
-          <w:szCs w:val="28"/>
-          <w:lang w:val="en-US"/>
-        </w:rPr>
-        <w:t xml:space="preserve">__ won’t work then type just </w:t>
-      </w:r>
-      <w:proofErr w:type="gramStart"/>
-      <w:r>
-        <w:rPr>
-          <w:b/>
-          <w:color w:val="FF0000"/>
-          <w:sz w:val="28"/>
-          <w:szCs w:val="28"/>
-          <w:lang w:val="en-US"/>
-        </w:rPr>
-        <w:t>http:_</w:t>
-      </w:r>
-      <w:proofErr w:type="gramEnd"/>
-      <w:r>
-        <w:rPr>
-          <w:b/>
-          <w:color w:val="FF0000"/>
-          <w:sz w:val="28"/>
-          <w:szCs w:val="28"/>
-          <w:lang w:val="en-US"/>
-        </w:rPr>
-        <w:t>__</w:t>
+        <w:t>Note : if https :__ won’t work then type just http:___</w:t>
       </w:r>
     </w:p>
     <w:p>
@@ -12689,7 +10117,6 @@
           <w:lang w:val="en-US"/>
         </w:rPr>
       </w:pPr>
-      <w:proofErr w:type="spellStart"/>
       <w:r>
         <w:rPr>
           <w:b/>
@@ -12698,31 +10125,8 @@
           <w:szCs w:val="28"/>
           <w:lang w:val="en-US"/>
         </w:rPr>
-        <w:t>sudo</w:t>
-      </w:r>
-      <w:proofErr w:type="spellEnd"/>
-      <w:r>
-        <w:rPr>
-          <w:b/>
-          <w:color w:val="FF0000"/>
-          <w:sz w:val="28"/>
-          <w:szCs w:val="28"/>
-          <w:lang w:val="en-US"/>
-        </w:rPr>
-        <w:t xml:space="preserve"> docker </w:t>
-      </w:r>
-      <w:proofErr w:type="spellStart"/>
-      <w:r>
-        <w:rPr>
-          <w:b/>
-          <w:color w:val="FF0000"/>
-          <w:sz w:val="28"/>
-          <w:szCs w:val="28"/>
-          <w:lang w:val="en-US"/>
-        </w:rPr>
-        <w:t>ps</w:t>
-      </w:r>
-      <w:proofErr w:type="spellEnd"/>
+        <w:t>sudo docker ps</w:t>
+      </w:r>
     </w:p>
     <w:p>
       <w:pPr>
@@ -12739,7 +10143,6 @@
           <w:lang w:val="en-US"/>
         </w:rPr>
       </w:pPr>
-      <w:proofErr w:type="spellStart"/>
       <w:r>
         <w:rPr>
           <w:b/>
@@ -12748,18 +10151,7 @@
           <w:szCs w:val="28"/>
           <w:lang w:val="en-US"/>
         </w:rPr>
-        <w:t>sudo</w:t>
-      </w:r>
-      <w:proofErr w:type="spellEnd"/>
-      <w:r>
-        <w:rPr>
-          <w:b/>
-          <w:color w:val="FF0000"/>
-          <w:sz w:val="28"/>
-          <w:szCs w:val="28"/>
-          <w:lang w:val="en-US"/>
-        </w:rPr>
-        <w:t xml:space="preserve"> docker stop &lt;container-id&gt;</w:t>
+        <w:t>sudo docker stop &lt;container-id&gt;</w:t>
       </w:r>
     </w:p>
     <w:p>
@@ -15920,15 +13312,6 @@
   </w:num>
   <w:num w:numId="28" w16cid:durableId="649015084">
     <w:abstractNumId w:val="4"/>
-    <w:lvlOverride w:ilvl="0"/>
-    <w:lvlOverride w:ilvl="1"/>
-    <w:lvlOverride w:ilvl="2"/>
-    <w:lvlOverride w:ilvl="3"/>
-    <w:lvlOverride w:ilvl="4"/>
-    <w:lvlOverride w:ilvl="5"/>
-    <w:lvlOverride w:ilvl="6"/>
-    <w:lvlOverride w:ilvl="7"/>
-    <w:lvlOverride w:ilvl="8"/>
   </w:num>
   <w:num w:numId="29" w16cid:durableId="1671790082">
     <w:abstractNumId w:val="8"/>
@@ -16600,6 +13983,7 @@
   <w:style w:type="character" w:default="1" w:styleId="DefaultParagraphFont">
     <w:name w:val="Default Paragraph Font"/>
     <w:uiPriority w:val="1"/>
+    <w:semiHidden/>
     <w:unhideWhenUsed/>
   </w:style>
   <w:style w:type="table" w:default="1" w:styleId="TableNormal">
